--- a/Documents/2019-4-18/Smart Seat_Details Design_English.docx
+++ b/Documents/2019-4-18/Smart Seat_Details Design_English.docx
@@ -63,7 +63,7 @@
         </w:rPr>
       </w:pPr>
       <w:bookmarkStart w:id="0" w:name="_Toc3217023"/>
-      <w:bookmarkStart w:id="1" w:name="_Toc3925909"/>
+      <w:bookmarkStart w:id="1" w:name="_Toc5650700"/>
       <w:r>
         <w:rPr>
           <w:rFonts w:hint="eastAsia"/>
@@ -321,7 +321,7 @@
             </w:rPr>
             <w:fldChar w:fldCharType="separate"/>
           </w:r>
-          <w:hyperlink w:anchor="_Toc3925909" w:history="1">
+          <w:hyperlink w:anchor="_Toc5650700" w:history="1">
             <w:r>
               <w:rPr>
                 <w:rStyle w:val="a6"/>
@@ -348,7 +348,7 @@
                 <w:noProof/>
                 <w:webHidden/>
               </w:rPr>
-              <w:instrText xml:space="preserve"> PAGEREF _Toc3925909 \h </w:instrText>
+              <w:instrText xml:space="preserve"> PAGEREF _Toc5650700 \h </w:instrText>
             </w:r>
             <w:r>
               <w:rPr>
@@ -393,7 +393,7 @@
               <w:sz w:val="21"/>
             </w:rPr>
           </w:pPr>
-          <w:hyperlink w:anchor="_Toc3925910" w:history="1">
+          <w:hyperlink w:anchor="_Toc5650701" w:history="1">
             <w:r>
               <w:rPr>
                 <w:rStyle w:val="a6"/>
@@ -420,7 +420,7 @@
                 <w:noProof/>
                 <w:webHidden/>
               </w:rPr>
-              <w:instrText xml:space="preserve"> PAGEREF _Toc3925910 \h </w:instrText>
+              <w:instrText xml:space="preserve"> PAGEREF _Toc5650701 \h </w:instrText>
             </w:r>
             <w:r>
               <w:rPr>
@@ -465,7 +465,7 @@
               <w:sz w:val="21"/>
             </w:rPr>
           </w:pPr>
-          <w:hyperlink w:anchor="_Toc3925911" w:history="1">
+          <w:hyperlink w:anchor="_Toc5650702" w:history="1">
             <w:r>
               <w:rPr>
                 <w:rStyle w:val="a6"/>
@@ -492,7 +492,7 @@
                 <w:noProof/>
                 <w:webHidden/>
               </w:rPr>
-              <w:instrText xml:space="preserve"> PAGEREF _Toc3925911 \h </w:instrText>
+              <w:instrText xml:space="preserve"> PAGEREF _Toc5650702 \h </w:instrText>
             </w:r>
             <w:r>
               <w:rPr>
@@ -537,7 +537,7 @@
               <w:sz w:val="21"/>
             </w:rPr>
           </w:pPr>
-          <w:hyperlink w:anchor="_Toc3925912" w:history="1">
+          <w:hyperlink w:anchor="_Toc5650703" w:history="1">
             <w:r>
               <w:rPr>
                 <w:rStyle w:val="a6"/>
@@ -564,7 +564,7 @@
                 <w:noProof/>
                 <w:webHidden/>
               </w:rPr>
-              <w:instrText xml:space="preserve"> PAGEREF _Toc3925912 \h </w:instrText>
+              <w:instrText xml:space="preserve"> PAGEREF _Toc5650703 \h </w:instrText>
             </w:r>
             <w:r>
               <w:rPr>
@@ -609,13 +609,13 @@
               <w:sz w:val="21"/>
             </w:rPr>
           </w:pPr>
-          <w:hyperlink w:anchor="_Toc3925913" w:history="1">
+          <w:hyperlink w:anchor="_Toc5650704" w:history="1">
             <w:r>
               <w:rPr>
                 <w:rStyle w:val="a6"/>
                 <w:noProof/>
               </w:rPr>
-              <w:t>1.3 Definition</w:t>
+              <w:t>1.3 Terminology and abbreviation</w:t>
             </w:r>
             <w:r>
               <w:rPr>
@@ -636,7 +636,7 @@
                 <w:noProof/>
                 <w:webHidden/>
               </w:rPr>
-              <w:instrText xml:space="preserve"> PAGEREF _Toc3925913 \h </w:instrText>
+              <w:instrText xml:space="preserve"> PAGEREF _Toc5650704 \h </w:instrText>
             </w:r>
             <w:r>
               <w:rPr>
@@ -681,7 +681,7 @@
               <w:sz w:val="21"/>
             </w:rPr>
           </w:pPr>
-          <w:hyperlink w:anchor="_Toc3925914" w:history="1">
+          <w:hyperlink w:anchor="_Toc5650705" w:history="1">
             <w:r>
               <w:rPr>
                 <w:rStyle w:val="a6"/>
@@ -708,7 +708,7 @@
                 <w:noProof/>
                 <w:webHidden/>
               </w:rPr>
-              <w:instrText xml:space="preserve"> PAGEREF _Toc3925914 \h </w:instrText>
+              <w:instrText xml:space="preserve"> PAGEREF _Toc5650705 \h </w:instrText>
             </w:r>
             <w:r>
               <w:rPr>
@@ -753,7 +753,7 @@
               <w:sz w:val="21"/>
             </w:rPr>
           </w:pPr>
-          <w:hyperlink w:anchor="_Toc3925915" w:history="1">
+          <w:hyperlink w:anchor="_Toc5650706" w:history="1">
             <w:r>
               <w:rPr>
                 <w:rStyle w:val="a6"/>
@@ -794,7 +794,7 @@
                 <w:noProof/>
                 <w:webHidden/>
               </w:rPr>
-              <w:instrText xml:space="preserve"> PAGEREF _Toc3925915 \h </w:instrText>
+              <w:instrText xml:space="preserve"> PAGEREF _Toc5650706 \h </w:instrText>
             </w:r>
             <w:r>
               <w:rPr>
@@ -839,7 +839,7 @@
               <w:sz w:val="21"/>
             </w:rPr>
           </w:pPr>
-          <w:hyperlink w:anchor="_Toc3925916" w:history="1">
+          <w:hyperlink w:anchor="_Toc5650707" w:history="1">
             <w:r>
               <w:rPr>
                 <w:rStyle w:val="a6"/>
@@ -866,7 +866,7 @@
                 <w:noProof/>
                 <w:webHidden/>
               </w:rPr>
-              <w:instrText xml:space="preserve"> PAGEREF _Toc3925916 \h </w:instrText>
+              <w:instrText xml:space="preserve"> PAGEREF _Toc5650707 \h </w:instrText>
             </w:r>
             <w:r>
               <w:rPr>
@@ -911,7 +911,7 @@
               <w:sz w:val="21"/>
             </w:rPr>
           </w:pPr>
-          <w:hyperlink w:anchor="_Toc3925917" w:history="1">
+          <w:hyperlink w:anchor="_Toc5650708" w:history="1">
             <w:r>
               <w:rPr>
                 <w:rStyle w:val="a6"/>
@@ -938,7 +938,7 @@
                 <w:noProof/>
                 <w:webHidden/>
               </w:rPr>
-              <w:instrText xml:space="preserve"> PAGEREF _Toc3925917 \h </w:instrText>
+              <w:instrText xml:space="preserve"> PAGEREF _Toc5650708 \h </w:instrText>
             </w:r>
             <w:r>
               <w:rPr>
@@ -983,7 +983,7 @@
               <w:sz w:val="21"/>
             </w:rPr>
           </w:pPr>
-          <w:hyperlink w:anchor="_Toc3925918" w:history="1">
+          <w:hyperlink w:anchor="_Toc5650709" w:history="1">
             <w:r>
               <w:rPr>
                 <w:rStyle w:val="a6"/>
@@ -1010,7 +1010,7 @@
                 <w:noProof/>
                 <w:webHidden/>
               </w:rPr>
-              <w:instrText xml:space="preserve"> PAGEREF _Toc3925918 \h </w:instrText>
+              <w:instrText xml:space="preserve"> PAGEREF _Toc5650709 \h </w:instrText>
             </w:r>
             <w:r>
               <w:rPr>
@@ -1055,7 +1055,7 @@
               <w:sz w:val="21"/>
             </w:rPr>
           </w:pPr>
-          <w:hyperlink w:anchor="_Toc3925919" w:history="1">
+          <w:hyperlink w:anchor="_Toc5650710" w:history="1">
             <w:r>
               <w:rPr>
                 <w:rStyle w:val="a6"/>
@@ -1082,7 +1082,7 @@
                 <w:noProof/>
                 <w:webHidden/>
               </w:rPr>
-              <w:instrText xml:space="preserve"> PAGEREF _Toc3925919 \h </w:instrText>
+              <w:instrText xml:space="preserve"> PAGEREF _Toc5650710 \h </w:instrText>
             </w:r>
             <w:r>
               <w:rPr>
@@ -1127,7 +1127,7 @@
               <w:sz w:val="21"/>
             </w:rPr>
           </w:pPr>
-          <w:hyperlink w:anchor="_Toc3925920" w:history="1">
+          <w:hyperlink w:anchor="_Toc5650711" w:history="1">
             <w:r>
               <w:rPr>
                 <w:rStyle w:val="a6"/>
@@ -1154,7 +1154,7 @@
                 <w:noProof/>
                 <w:webHidden/>
               </w:rPr>
-              <w:instrText xml:space="preserve"> PAGEREF _Toc3925920 \h </w:instrText>
+              <w:instrText xml:space="preserve"> PAGEREF _Toc5650711 \h </w:instrText>
             </w:r>
             <w:r>
               <w:rPr>
@@ -1199,7 +1199,7 @@
               <w:sz w:val="21"/>
             </w:rPr>
           </w:pPr>
-          <w:hyperlink w:anchor="_Toc3925921" w:history="1">
+          <w:hyperlink w:anchor="_Toc5650712" w:history="1">
             <w:r>
               <w:rPr>
                 <w:rStyle w:val="a6"/>
@@ -1226,7 +1226,7 @@
                 <w:noProof/>
                 <w:webHidden/>
               </w:rPr>
-              <w:instrText xml:space="preserve"> PAGEREF _Toc3925921 \h </w:instrText>
+              <w:instrText xml:space="preserve"> PAGEREF _Toc5650712 \h </w:instrText>
             </w:r>
             <w:r>
               <w:rPr>
@@ -1271,7 +1271,7 @@
               <w:sz w:val="21"/>
             </w:rPr>
           </w:pPr>
-          <w:hyperlink w:anchor="_Toc3925922" w:history="1">
+          <w:hyperlink w:anchor="_Toc5650713" w:history="1">
             <w:r>
               <w:rPr>
                 <w:rStyle w:val="a6"/>
@@ -1298,7 +1298,7 @@
                 <w:noProof/>
                 <w:webHidden/>
               </w:rPr>
-              <w:instrText xml:space="preserve"> PAGEREF _Toc3925922 \h </w:instrText>
+              <w:instrText xml:space="preserve"> PAGEREF _Toc5650713 \h </w:instrText>
             </w:r>
             <w:r>
               <w:rPr>
@@ -1343,7 +1343,7 @@
               <w:sz w:val="21"/>
             </w:rPr>
           </w:pPr>
-          <w:hyperlink w:anchor="_Toc3925923" w:history="1">
+          <w:hyperlink w:anchor="_Toc5650714" w:history="1">
             <w:r>
               <w:rPr>
                 <w:rStyle w:val="a6"/>
@@ -1370,7 +1370,7 @@
                 <w:noProof/>
                 <w:webHidden/>
               </w:rPr>
-              <w:instrText xml:space="preserve"> PAGEREF _Toc3925923 \h </w:instrText>
+              <w:instrText xml:space="preserve"> PAGEREF _Toc5650714 \h </w:instrText>
             </w:r>
             <w:r>
               <w:rPr>
@@ -1415,7 +1415,7 @@
               <w:sz w:val="21"/>
             </w:rPr>
           </w:pPr>
-          <w:hyperlink w:anchor="_Toc3925924" w:history="1">
+          <w:hyperlink w:anchor="_Toc5650715" w:history="1">
             <w:r>
               <w:rPr>
                 <w:rStyle w:val="a6"/>
@@ -1442,7 +1442,7 @@
                 <w:noProof/>
                 <w:webHidden/>
               </w:rPr>
-              <w:instrText xml:space="preserve"> PAGEREF _Toc3925924 \h </w:instrText>
+              <w:instrText xml:space="preserve"> PAGEREF _Toc5650715 \h </w:instrText>
             </w:r>
             <w:r>
               <w:rPr>
@@ -1487,7 +1487,7 @@
               <w:sz w:val="21"/>
             </w:rPr>
           </w:pPr>
-          <w:hyperlink w:anchor="_Toc3925925" w:history="1">
+          <w:hyperlink w:anchor="_Toc5650716" w:history="1">
             <w:r>
               <w:rPr>
                 <w:rStyle w:val="a6"/>
@@ -1514,7 +1514,7 @@
                 <w:noProof/>
                 <w:webHidden/>
               </w:rPr>
-              <w:instrText xml:space="preserve"> PAGEREF _Toc3925925 \h </w:instrText>
+              <w:instrText xml:space="preserve"> PAGEREF _Toc5650716 \h </w:instrText>
             </w:r>
             <w:r>
               <w:rPr>
@@ -1559,13 +1559,13 @@
               <w:sz w:val="21"/>
             </w:rPr>
           </w:pPr>
-          <w:hyperlink w:anchor="_Toc3925926" w:history="1">
+          <w:hyperlink w:anchor="_Toc5650717" w:history="1">
             <w:r>
               <w:rPr>
                 <w:rStyle w:val="a6"/>
                 <w:noProof/>
               </w:rPr>
-              <w:t>3.2 Detailed function description</w:t>
+              <w:t>3.2 Functional block diagram</w:t>
             </w:r>
             <w:r>
               <w:rPr>
@@ -1586,7 +1586,7 @@
                 <w:noProof/>
                 <w:webHidden/>
               </w:rPr>
-              <w:instrText xml:space="preserve"> PAGEREF _Toc3925926 \h </w:instrText>
+              <w:instrText xml:space="preserve"> PAGEREF _Toc5650717 \h </w:instrText>
             </w:r>
             <w:r>
               <w:rPr>
@@ -1607,6 +1607,222 @@
                 <w:webHidden/>
               </w:rPr>
               <w:t>10</w:t>
+            </w:r>
+            <w:r>
+              <w:rPr>
+                <w:noProof/>
+                <w:webHidden/>
+              </w:rPr>
+              <w:fldChar w:fldCharType="end"/>
+            </w:r>
+          </w:hyperlink>
+        </w:p>
+        <w:p>
+          <w:pPr>
+            <w:pStyle w:val="TOC2"/>
+            <w:tabs>
+              <w:tab w:val="right" w:leader="dot" w:pos="8296"/>
+            </w:tabs>
+            <w:ind w:firstLine="440"/>
+            <w:rPr>
+              <w:rFonts w:cstheme="minorBidi"/>
+              <w:noProof/>
+              <w:kern w:val="2"/>
+              <w:sz w:val="21"/>
+            </w:rPr>
+          </w:pPr>
+          <w:hyperlink w:anchor="_Toc5650718" w:history="1">
+            <w:r>
+              <w:rPr>
+                <w:rStyle w:val="a6"/>
+                <w:noProof/>
+              </w:rPr>
+              <w:t>3.3 Overall system requirements</w:t>
+            </w:r>
+            <w:r>
+              <w:rPr>
+                <w:noProof/>
+                <w:webHidden/>
+              </w:rPr>
+              <w:tab/>
+            </w:r>
+            <w:r>
+              <w:rPr>
+                <w:noProof/>
+                <w:webHidden/>
+              </w:rPr>
+              <w:fldChar w:fldCharType="begin"/>
+            </w:r>
+            <w:r>
+              <w:rPr>
+                <w:noProof/>
+                <w:webHidden/>
+              </w:rPr>
+              <w:instrText xml:space="preserve"> PAGEREF _Toc5650718 \h </w:instrText>
+            </w:r>
+            <w:r>
+              <w:rPr>
+                <w:noProof/>
+                <w:webHidden/>
+              </w:rPr>
+            </w:r>
+            <w:r>
+              <w:rPr>
+                <w:noProof/>
+                <w:webHidden/>
+              </w:rPr>
+              <w:fldChar w:fldCharType="separate"/>
+            </w:r>
+            <w:r>
+              <w:rPr>
+                <w:noProof/>
+                <w:webHidden/>
+              </w:rPr>
+              <w:t>10</w:t>
+            </w:r>
+            <w:r>
+              <w:rPr>
+                <w:noProof/>
+                <w:webHidden/>
+              </w:rPr>
+              <w:fldChar w:fldCharType="end"/>
+            </w:r>
+          </w:hyperlink>
+        </w:p>
+        <w:p>
+          <w:pPr>
+            <w:pStyle w:val="TOC2"/>
+            <w:tabs>
+              <w:tab w:val="right" w:leader="dot" w:pos="8296"/>
+            </w:tabs>
+            <w:ind w:firstLine="440"/>
+            <w:rPr>
+              <w:rFonts w:cstheme="minorBidi"/>
+              <w:noProof/>
+              <w:kern w:val="2"/>
+              <w:sz w:val="21"/>
+            </w:rPr>
+          </w:pPr>
+          <w:hyperlink w:anchor="_Toc5650719" w:history="1">
+            <w:r>
+              <w:rPr>
+                <w:rStyle w:val="a6"/>
+                <w:noProof/>
+              </w:rPr>
+              <w:t>3.4 Use case diagram analysis</w:t>
+            </w:r>
+            <w:r>
+              <w:rPr>
+                <w:noProof/>
+                <w:webHidden/>
+              </w:rPr>
+              <w:tab/>
+            </w:r>
+            <w:r>
+              <w:rPr>
+                <w:noProof/>
+                <w:webHidden/>
+              </w:rPr>
+              <w:fldChar w:fldCharType="begin"/>
+            </w:r>
+            <w:r>
+              <w:rPr>
+                <w:noProof/>
+                <w:webHidden/>
+              </w:rPr>
+              <w:instrText xml:space="preserve"> PAGEREF _Toc5650719 \h </w:instrText>
+            </w:r>
+            <w:r>
+              <w:rPr>
+                <w:noProof/>
+                <w:webHidden/>
+              </w:rPr>
+            </w:r>
+            <w:r>
+              <w:rPr>
+                <w:noProof/>
+                <w:webHidden/>
+              </w:rPr>
+              <w:fldChar w:fldCharType="separate"/>
+            </w:r>
+            <w:r>
+              <w:rPr>
+                <w:noProof/>
+                <w:webHidden/>
+              </w:rPr>
+              <w:t>12</w:t>
+            </w:r>
+            <w:r>
+              <w:rPr>
+                <w:noProof/>
+                <w:webHidden/>
+              </w:rPr>
+              <w:fldChar w:fldCharType="end"/>
+            </w:r>
+          </w:hyperlink>
+        </w:p>
+        <w:p>
+          <w:pPr>
+            <w:pStyle w:val="TOC2"/>
+            <w:tabs>
+              <w:tab w:val="right" w:leader="dot" w:pos="8296"/>
+            </w:tabs>
+            <w:ind w:firstLine="440"/>
+            <w:rPr>
+              <w:rFonts w:cstheme="minorBidi"/>
+              <w:noProof/>
+              <w:kern w:val="2"/>
+              <w:sz w:val="21"/>
+            </w:rPr>
+          </w:pPr>
+          <w:hyperlink w:anchor="_Toc5650720" w:history="1">
+            <w:r>
+              <w:rPr>
+                <w:rStyle w:val="a6"/>
+                <w:noProof/>
+              </w:rPr>
+              <w:t>3.5 Detailed function description</w:t>
+            </w:r>
+            <w:r>
+              <w:rPr>
+                <w:noProof/>
+                <w:webHidden/>
+              </w:rPr>
+              <w:tab/>
+            </w:r>
+            <w:r>
+              <w:rPr>
+                <w:noProof/>
+                <w:webHidden/>
+              </w:rPr>
+              <w:fldChar w:fldCharType="begin"/>
+            </w:r>
+            <w:r>
+              <w:rPr>
+                <w:noProof/>
+                <w:webHidden/>
+              </w:rPr>
+              <w:instrText xml:space="preserve"> PAGEREF _Toc5650720 \h </w:instrText>
+            </w:r>
+            <w:r>
+              <w:rPr>
+                <w:noProof/>
+                <w:webHidden/>
+              </w:rPr>
+            </w:r>
+            <w:r>
+              <w:rPr>
+                <w:noProof/>
+                <w:webHidden/>
+              </w:rPr>
+              <w:fldChar w:fldCharType="separate"/>
+            </w:r>
+            <w:r>
+              <w:rPr>
+                <w:noProof/>
+                <w:webHidden/>
+              </w:rPr>
+              <w:t>15</w:t>
             </w:r>
             <w:r>
               <w:rPr>
@@ -1631,13 +1847,13 @@
               <w:sz w:val="21"/>
             </w:rPr>
           </w:pPr>
-          <w:hyperlink w:anchor="_Toc3925927" w:history="1">
+          <w:hyperlink w:anchor="_Toc5650721" w:history="1">
             <w:r>
               <w:rPr>
                 <w:rStyle w:val="a6"/>
                 <w:noProof/>
               </w:rPr>
-              <w:t>3.2.1 Registration &amp; Login module</w:t>
+              <w:t>3.5.1 Registration &amp; Login module</w:t>
             </w:r>
             <w:r>
               <w:rPr>
@@ -1658,7 +1874,7 @@
                 <w:noProof/>
                 <w:webHidden/>
               </w:rPr>
-              <w:instrText xml:space="preserve"> PAGEREF _Toc3925927 \h </w:instrText>
+              <w:instrText xml:space="preserve"> PAGEREF _Toc5650721 \h </w:instrText>
             </w:r>
             <w:r>
               <w:rPr>
@@ -1678,7 +1894,7 @@
                 <w:noProof/>
                 <w:webHidden/>
               </w:rPr>
-              <w:t>10</w:t>
+              <w:t>15</w:t>
             </w:r>
             <w:r>
               <w:rPr>
@@ -1703,13 +1919,13 @@
               <w:sz w:val="21"/>
             </w:rPr>
           </w:pPr>
-          <w:hyperlink w:anchor="_Toc3925928" w:history="1">
+          <w:hyperlink w:anchor="_Toc5650722" w:history="1">
             <w:r>
               <w:rPr>
                 <w:rStyle w:val="a6"/>
                 <w:noProof/>
               </w:rPr>
-              <w:t>3.2.2 Seat reservation module</w:t>
+              <w:t>3.5.2 Seat reservation module</w:t>
             </w:r>
             <w:r>
               <w:rPr>
@@ -1730,7 +1946,7 @@
                 <w:noProof/>
                 <w:webHidden/>
               </w:rPr>
-              <w:instrText xml:space="preserve"> PAGEREF _Toc3925928 \h </w:instrText>
+              <w:instrText xml:space="preserve"> PAGEREF _Toc5650722 \h </w:instrText>
             </w:r>
             <w:r>
               <w:rPr>
@@ -1750,7 +1966,7 @@
                 <w:noProof/>
                 <w:webHidden/>
               </w:rPr>
-              <w:t>10</w:t>
+              <w:t>15</w:t>
             </w:r>
             <w:r>
               <w:rPr>
@@ -1775,13 +1991,13 @@
               <w:sz w:val="21"/>
             </w:rPr>
           </w:pPr>
-          <w:hyperlink w:anchor="_Toc3925929" w:history="1">
+          <w:hyperlink w:anchor="_Toc5650723" w:history="1">
             <w:r>
               <w:rPr>
                 <w:rStyle w:val="a6"/>
                 <w:noProof/>
               </w:rPr>
-              <w:t>3.2.3 Seat repair module</w:t>
+              <w:t>3.5.3 Seat repair module</w:t>
             </w:r>
             <w:r>
               <w:rPr>
@@ -1802,7 +2018,7 @@
                 <w:noProof/>
                 <w:webHidden/>
               </w:rPr>
-              <w:instrText xml:space="preserve"> PAGEREF _Toc3925929 \h </w:instrText>
+              <w:instrText xml:space="preserve"> PAGEREF _Toc5650723 \h </w:instrText>
             </w:r>
             <w:r>
               <w:rPr>
@@ -1822,7 +2038,7 @@
                 <w:noProof/>
                 <w:webHidden/>
               </w:rPr>
-              <w:t>10</w:t>
+              <w:t>16</w:t>
             </w:r>
             <w:r>
               <w:rPr>
@@ -1847,13 +2063,13 @@
               <w:sz w:val="21"/>
             </w:rPr>
           </w:pPr>
-          <w:hyperlink w:anchor="_Toc3925930" w:history="1">
+          <w:hyperlink w:anchor="_Toc5650724" w:history="1">
             <w:r>
               <w:rPr>
                 <w:rStyle w:val="a6"/>
                 <w:noProof/>
               </w:rPr>
-              <w:t>3.2.4 Seat information inquiry module</w:t>
+              <w:t>3.5.4 Seat information inquiry module</w:t>
             </w:r>
             <w:r>
               <w:rPr>
@@ -1874,7 +2090,7 @@
                 <w:noProof/>
                 <w:webHidden/>
               </w:rPr>
-              <w:instrText xml:space="preserve"> PAGEREF _Toc3925930 \h </w:instrText>
+              <w:instrText xml:space="preserve"> PAGEREF _Toc5650724 \h </w:instrText>
             </w:r>
             <w:r>
               <w:rPr>
@@ -1894,7 +2110,7 @@
                 <w:noProof/>
                 <w:webHidden/>
               </w:rPr>
-              <w:t>11</w:t>
+              <w:t>16</w:t>
             </w:r>
             <w:r>
               <w:rPr>
@@ -1919,13 +2135,13 @@
               <w:sz w:val="21"/>
             </w:rPr>
           </w:pPr>
-          <w:hyperlink w:anchor="_Toc3925931" w:history="1">
+          <w:hyperlink w:anchor="_Toc5650725" w:history="1">
             <w:r>
               <w:rPr>
                 <w:rStyle w:val="a6"/>
                 <w:noProof/>
               </w:rPr>
-              <w:t>3.2.5 Personal information inquiry module</w:t>
+              <w:t>3.5.5 Personal information inquiry module</w:t>
             </w:r>
             <w:r>
               <w:rPr>
@@ -1946,7 +2162,7 @@
                 <w:noProof/>
                 <w:webHidden/>
               </w:rPr>
-              <w:instrText xml:space="preserve"> PAGEREF _Toc3925931 \h </w:instrText>
+              <w:instrText xml:space="preserve"> PAGEREF _Toc5650725 \h </w:instrText>
             </w:r>
             <w:r>
               <w:rPr>
@@ -1966,7 +2182,7 @@
                 <w:noProof/>
                 <w:webHidden/>
               </w:rPr>
-              <w:t>11</w:t>
+              <w:t>16</w:t>
             </w:r>
             <w:r>
               <w:rPr>
@@ -1991,13 +2207,13 @@
               <w:sz w:val="21"/>
             </w:rPr>
           </w:pPr>
-          <w:hyperlink w:anchor="_Toc3925932" w:history="1">
+          <w:hyperlink w:anchor="_Toc5650726" w:history="1">
             <w:r>
               <w:rPr>
                 <w:rStyle w:val="a6"/>
                 <w:noProof/>
               </w:rPr>
-              <w:t>3.2.6 Administrator mailbox module</w:t>
+              <w:t>3.5.6 Administrator mailbox module</w:t>
             </w:r>
             <w:r>
               <w:rPr>
@@ -2018,7 +2234,7 @@
                 <w:noProof/>
                 <w:webHidden/>
               </w:rPr>
-              <w:instrText xml:space="preserve"> PAGEREF _Toc3925932 \h </w:instrText>
+              <w:instrText xml:space="preserve"> PAGEREF _Toc5650726 \h </w:instrText>
             </w:r>
             <w:r>
               <w:rPr>
@@ -2038,7 +2254,7 @@
                 <w:noProof/>
                 <w:webHidden/>
               </w:rPr>
-              <w:t>11</w:t>
+              <w:t>16</w:t>
             </w:r>
             <w:r>
               <w:rPr>
@@ -2063,13 +2279,13 @@
               <w:sz w:val="21"/>
             </w:rPr>
           </w:pPr>
-          <w:hyperlink w:anchor="_Toc3925933" w:history="1">
+          <w:hyperlink w:anchor="_Toc5650727" w:history="1">
             <w:r>
               <w:rPr>
                 <w:rStyle w:val="a6"/>
                 <w:noProof/>
               </w:rPr>
-              <w:t>3.2.7 PIR sensor remote monitoring seat module</w:t>
+              <w:t>3.5.7 PIR sensor remote monitoring seat module</w:t>
             </w:r>
             <w:r>
               <w:rPr>
@@ -2090,7 +2306,7 @@
                 <w:noProof/>
                 <w:webHidden/>
               </w:rPr>
-              <w:instrText xml:space="preserve"> PAGEREF _Toc3925933 \h </w:instrText>
+              <w:instrText xml:space="preserve"> PAGEREF _Toc5650727 \h </w:instrText>
             </w:r>
             <w:r>
               <w:rPr>
@@ -2110,7 +2326,7 @@
                 <w:noProof/>
                 <w:webHidden/>
               </w:rPr>
-              <w:t>11</w:t>
+              <w:t>16</w:t>
             </w:r>
             <w:r>
               <w:rPr>
@@ -2135,13 +2351,13 @@
               <w:sz w:val="21"/>
             </w:rPr>
           </w:pPr>
-          <w:hyperlink w:anchor="_Toc3925934" w:history="1">
+          <w:hyperlink w:anchor="_Toc5650728" w:history="1">
             <w:r>
               <w:rPr>
                 <w:rStyle w:val="a6"/>
                 <w:noProof/>
               </w:rPr>
-              <w:t>3.2.8 Socket communication remote access indicator module</w:t>
+              <w:t>3.5.8 Socket communication remote access indicator module</w:t>
             </w:r>
             <w:r>
               <w:rPr>
@@ -2162,7 +2378,7 @@
                 <w:noProof/>
                 <w:webHidden/>
               </w:rPr>
-              <w:instrText xml:space="preserve"> PAGEREF _Toc3925934 \h </w:instrText>
+              <w:instrText xml:space="preserve"> PAGEREF _Toc5650728 \h </w:instrText>
             </w:r>
             <w:r>
               <w:rPr>
@@ -2182,7 +2398,7 @@
                 <w:noProof/>
                 <w:webHidden/>
               </w:rPr>
-              <w:t>11</w:t>
+              <w:t>16</w:t>
             </w:r>
             <w:r>
               <w:rPr>
@@ -2207,13 +2423,13 @@
               <w:sz w:val="21"/>
             </w:rPr>
           </w:pPr>
-          <w:hyperlink w:anchor="_Toc3925935" w:history="1">
+          <w:hyperlink w:anchor="_Toc5650729" w:history="1">
             <w:r>
               <w:rPr>
                 <w:rStyle w:val="a6"/>
                 <w:noProof/>
               </w:rPr>
-              <w:t>3.3 Interface design</w:t>
+              <w:t>3.6 Interface design</w:t>
             </w:r>
             <w:r>
               <w:rPr>
@@ -2234,7 +2450,7 @@
                 <w:noProof/>
                 <w:webHidden/>
               </w:rPr>
-              <w:instrText xml:space="preserve"> PAGEREF _Toc3925935 \h </w:instrText>
+              <w:instrText xml:space="preserve"> PAGEREF _Toc5650729 \h </w:instrText>
             </w:r>
             <w:r>
               <w:rPr>
@@ -2254,7 +2470,7 @@
                 <w:noProof/>
                 <w:webHidden/>
               </w:rPr>
-              <w:t>11</w:t>
+              <w:t>17</w:t>
             </w:r>
             <w:r>
               <w:rPr>
@@ -2279,13 +2495,13 @@
               <w:sz w:val="21"/>
             </w:rPr>
           </w:pPr>
-          <w:hyperlink w:anchor="_Toc3925936" w:history="1">
+          <w:hyperlink w:anchor="_Toc5650730" w:history="1">
             <w:r>
               <w:rPr>
                 <w:rStyle w:val="a6"/>
                 <w:noProof/>
               </w:rPr>
-              <w:t>3.3.1 Internal interface</w:t>
+              <w:t>3.6.1 Internal interface</w:t>
             </w:r>
             <w:r>
               <w:rPr>
@@ -2306,7 +2522,7 @@
                 <w:noProof/>
                 <w:webHidden/>
               </w:rPr>
-              <w:instrText xml:space="preserve"> PAGEREF _Toc3925936 \h </w:instrText>
+              <w:instrText xml:space="preserve"> PAGEREF _Toc5650730 \h </w:instrText>
             </w:r>
             <w:r>
               <w:rPr>
@@ -2326,7 +2542,7 @@
                 <w:noProof/>
                 <w:webHidden/>
               </w:rPr>
-              <w:t>11</w:t>
+              <w:t>17</w:t>
             </w:r>
             <w:r>
               <w:rPr>
@@ -2351,13 +2567,13 @@
               <w:sz w:val="21"/>
             </w:rPr>
           </w:pPr>
-          <w:hyperlink w:anchor="_Toc3925937" w:history="1">
+          <w:hyperlink w:anchor="_Toc5650731" w:history="1">
             <w:r>
               <w:rPr>
                 <w:rStyle w:val="a6"/>
                 <w:noProof/>
               </w:rPr>
-              <w:t>3.3.2 External interface</w:t>
+              <w:t>3.6.2  External interface</w:t>
             </w:r>
             <w:r>
               <w:rPr>
@@ -2378,7 +2594,7 @@
                 <w:noProof/>
                 <w:webHidden/>
               </w:rPr>
-              <w:instrText xml:space="preserve"> PAGEREF _Toc3925937 \h </w:instrText>
+              <w:instrText xml:space="preserve"> PAGEREF _Toc5650731 \h </w:instrText>
             </w:r>
             <w:r>
               <w:rPr>
@@ -2398,7 +2614,7 @@
                 <w:noProof/>
                 <w:webHidden/>
               </w:rPr>
-              <w:t>12</w:t>
+              <w:t>17</w:t>
             </w:r>
             <w:r>
               <w:rPr>
@@ -2423,13 +2639,13 @@
               <w:sz w:val="21"/>
             </w:rPr>
           </w:pPr>
-          <w:hyperlink w:anchor="_Toc3925938" w:history="1">
+          <w:hyperlink w:anchor="_Toc5650732" w:history="1">
             <w:r>
               <w:rPr>
                 <w:rStyle w:val="a6"/>
                 <w:noProof/>
               </w:rPr>
-              <w:t>3.3.3 User interface</w:t>
+              <w:t>3.6.3 User interface</w:t>
             </w:r>
             <w:r>
               <w:rPr>
@@ -2450,7 +2666,7 @@
                 <w:noProof/>
                 <w:webHidden/>
               </w:rPr>
-              <w:instrText xml:space="preserve"> PAGEREF _Toc3925938 \h </w:instrText>
+              <w:instrText xml:space="preserve"> PAGEREF _Toc5650732 \h </w:instrText>
             </w:r>
             <w:r>
               <w:rPr>
@@ -2470,7 +2686,7 @@
                 <w:noProof/>
                 <w:webHidden/>
               </w:rPr>
-              <w:t>12</w:t>
+              <w:t>18</w:t>
             </w:r>
             <w:r>
               <w:rPr>
@@ -2495,7 +2711,7 @@
               <w:sz w:val="21"/>
             </w:rPr>
           </w:pPr>
-          <w:hyperlink w:anchor="_Toc3925939" w:history="1">
+          <w:hyperlink w:anchor="_Toc5650733" w:history="1">
             <w:r>
               <w:rPr>
                 <w:rStyle w:val="a6"/>
@@ -2522,7 +2738,7 @@
                 <w:noProof/>
                 <w:webHidden/>
               </w:rPr>
-              <w:instrText xml:space="preserve"> PAGEREF _Toc3925939 \h </w:instrText>
+              <w:instrText xml:space="preserve"> PAGEREF _Toc5650733 \h </w:instrText>
             </w:r>
             <w:r>
               <w:rPr>
@@ -2542,7 +2758,7 @@
                 <w:noProof/>
                 <w:webHidden/>
               </w:rPr>
-              <w:t>13</w:t>
+              <w:t>19</w:t>
             </w:r>
             <w:r>
               <w:rPr>
@@ -2567,7 +2783,7 @@
               <w:sz w:val="21"/>
             </w:rPr>
           </w:pPr>
-          <w:hyperlink w:anchor="_Toc3925940" w:history="1">
+          <w:hyperlink w:anchor="_Toc5650734" w:history="1">
             <w:r>
               <w:rPr>
                 <w:rStyle w:val="a6"/>
@@ -2594,7 +2810,7 @@
                 <w:noProof/>
                 <w:webHidden/>
               </w:rPr>
-              <w:instrText xml:space="preserve"> PAGEREF _Toc3925940 \h </w:instrText>
+              <w:instrText xml:space="preserve"> PAGEREF _Toc5650734 \h </w:instrText>
             </w:r>
             <w:r>
               <w:rPr>
@@ -2614,7 +2830,7 @@
                 <w:noProof/>
                 <w:webHidden/>
               </w:rPr>
-              <w:t>13</w:t>
+              <w:t>19</w:t>
             </w:r>
             <w:r>
               <w:rPr>
@@ -2639,7 +2855,7 @@
               <w:sz w:val="21"/>
             </w:rPr>
           </w:pPr>
-          <w:hyperlink w:anchor="_Toc3925941" w:history="1">
+          <w:hyperlink w:anchor="_Toc5650735" w:history="1">
             <w:r>
               <w:rPr>
                 <w:rStyle w:val="a6"/>
@@ -2666,7 +2882,7 @@
                 <w:noProof/>
                 <w:webHidden/>
               </w:rPr>
-              <w:instrText xml:space="preserve"> PAGEREF _Toc3925941 \h </w:instrText>
+              <w:instrText xml:space="preserve"> PAGEREF _Toc5650735 \h </w:instrText>
             </w:r>
             <w:r>
               <w:rPr>
@@ -2686,7 +2902,7 @@
                 <w:noProof/>
                 <w:webHidden/>
               </w:rPr>
-              <w:t>13</w:t>
+              <w:t>19</w:t>
             </w:r>
             <w:r>
               <w:rPr>
@@ -2711,7 +2927,7 @@
               <w:sz w:val="21"/>
             </w:rPr>
           </w:pPr>
-          <w:hyperlink w:anchor="_Toc3925942" w:history="1">
+          <w:hyperlink w:anchor="_Toc5650736" w:history="1">
             <w:r>
               <w:rPr>
                 <w:rStyle w:val="a6"/>
@@ -2738,7 +2954,7 @@
                 <w:noProof/>
                 <w:webHidden/>
               </w:rPr>
-              <w:instrText xml:space="preserve"> PAGEREF _Toc3925942 \h </w:instrText>
+              <w:instrText xml:space="preserve"> PAGEREF _Toc5650736 \h </w:instrText>
             </w:r>
             <w:r>
               <w:rPr>
@@ -2758,7 +2974,7 @@
                 <w:noProof/>
                 <w:webHidden/>
               </w:rPr>
-              <w:t>13</w:t>
+              <w:t>19</w:t>
             </w:r>
             <w:r>
               <w:rPr>
@@ -2783,7 +2999,7 @@
               <w:sz w:val="21"/>
             </w:rPr>
           </w:pPr>
-          <w:hyperlink w:anchor="_Toc3925943" w:history="1">
+          <w:hyperlink w:anchor="_Toc5650737" w:history="1">
             <w:r>
               <w:rPr>
                 <w:rStyle w:val="a6"/>
@@ -2810,7 +3026,7 @@
                 <w:noProof/>
                 <w:webHidden/>
               </w:rPr>
-              <w:instrText xml:space="preserve"> PAGEREF _Toc3925943 \h </w:instrText>
+              <w:instrText xml:space="preserve"> PAGEREF _Toc5650737 \h </w:instrText>
             </w:r>
             <w:r>
               <w:rPr>
@@ -2830,7 +3046,7 @@
                 <w:noProof/>
                 <w:webHidden/>
               </w:rPr>
-              <w:t>13</w:t>
+              <w:t>19</w:t>
             </w:r>
             <w:r>
               <w:rPr>
@@ -2855,7 +3071,7 @@
               <w:sz w:val="21"/>
             </w:rPr>
           </w:pPr>
-          <w:hyperlink w:anchor="_Toc3925944" w:history="1">
+          <w:hyperlink w:anchor="_Toc5650738" w:history="1">
             <w:r>
               <w:rPr>
                 <w:rStyle w:val="a6"/>
@@ -2882,7 +3098,7 @@
                 <w:noProof/>
                 <w:webHidden/>
               </w:rPr>
-              <w:instrText xml:space="preserve"> PAGEREF _Toc3925944 \h </w:instrText>
+              <w:instrText xml:space="preserve"> PAGEREF _Toc5650738 \h </w:instrText>
             </w:r>
             <w:r>
               <w:rPr>
@@ -2902,7 +3118,7 @@
                 <w:noProof/>
                 <w:webHidden/>
               </w:rPr>
-              <w:t>14</w:t>
+              <w:t>20</w:t>
             </w:r>
             <w:r>
               <w:rPr>
@@ -2927,7 +3143,7 @@
               <w:sz w:val="21"/>
             </w:rPr>
           </w:pPr>
-          <w:hyperlink w:anchor="_Toc3925945" w:history="1">
+          <w:hyperlink w:anchor="_Toc5650739" w:history="1">
             <w:r>
               <w:rPr>
                 <w:rStyle w:val="a6"/>
@@ -2954,7 +3170,7 @@
                 <w:noProof/>
                 <w:webHidden/>
               </w:rPr>
-              <w:instrText xml:space="preserve"> PAGEREF _Toc3925945 \h </w:instrText>
+              <w:instrText xml:space="preserve"> PAGEREF _Toc5650739 \h </w:instrText>
             </w:r>
             <w:r>
               <w:rPr>
@@ -2974,7 +3190,7 @@
                 <w:noProof/>
                 <w:webHidden/>
               </w:rPr>
-              <w:t>15</w:t>
+              <w:t>21</w:t>
             </w:r>
             <w:r>
               <w:rPr>
@@ -2999,7 +3215,7 @@
               <w:sz w:val="21"/>
             </w:rPr>
           </w:pPr>
-          <w:hyperlink w:anchor="_Toc3925946" w:history="1">
+          <w:hyperlink w:anchor="_Toc5650740" w:history="1">
             <w:r>
               <w:rPr>
                 <w:rStyle w:val="a6"/>
@@ -3026,7 +3242,7 @@
                 <w:noProof/>
                 <w:webHidden/>
               </w:rPr>
-              <w:instrText xml:space="preserve"> PAGEREF _Toc3925946 \h </w:instrText>
+              <w:instrText xml:space="preserve"> PAGEREF _Toc5650740 \h </w:instrText>
             </w:r>
             <w:r>
               <w:rPr>
@@ -3046,7 +3262,7 @@
                 <w:noProof/>
                 <w:webHidden/>
               </w:rPr>
-              <w:t>15</w:t>
+              <w:t>21</w:t>
             </w:r>
             <w:r>
               <w:rPr>
@@ -3071,7 +3287,7 @@
               <w:sz w:val="21"/>
             </w:rPr>
           </w:pPr>
-          <w:hyperlink w:anchor="_Toc3925947" w:history="1">
+          <w:hyperlink w:anchor="_Toc5650741" w:history="1">
             <w:r>
               <w:rPr>
                 <w:rStyle w:val="a6"/>
@@ -3098,7 +3314,7 @@
                 <w:noProof/>
                 <w:webHidden/>
               </w:rPr>
-              <w:instrText xml:space="preserve"> PAGEREF _Toc3925947 \h </w:instrText>
+              <w:instrText xml:space="preserve"> PAGEREF _Toc5650741 \h </w:instrText>
             </w:r>
             <w:r>
               <w:rPr>
@@ -3118,7 +3334,7 @@
                 <w:noProof/>
                 <w:webHidden/>
               </w:rPr>
-              <w:t>15</w:t>
+              <w:t>21</w:t>
             </w:r>
             <w:r>
               <w:rPr>
@@ -3143,13 +3359,13 @@
               <w:sz w:val="21"/>
             </w:rPr>
           </w:pPr>
-          <w:hyperlink w:anchor="_Toc3925948" w:history="1">
+          <w:hyperlink w:anchor="_Toc5650742" w:history="1">
             <w:r>
               <w:rPr>
                 <w:rStyle w:val="a6"/>
                 <w:noProof/>
               </w:rPr>
-              <w:t>5 System test</w:t>
+              <w:t>6 System test</w:t>
             </w:r>
             <w:r>
               <w:rPr>
@@ -3170,7 +3386,7 @@
                 <w:noProof/>
                 <w:webHidden/>
               </w:rPr>
-              <w:instrText xml:space="preserve"> PAGEREF _Toc3925948 \h </w:instrText>
+              <w:instrText xml:space="preserve"> PAGEREF _Toc5650742 \h </w:instrText>
             </w:r>
             <w:r>
               <w:rPr>
@@ -3190,7 +3406,7 @@
                 <w:noProof/>
                 <w:webHidden/>
               </w:rPr>
-              <w:t>16</w:t>
+              <w:t>22</w:t>
             </w:r>
             <w:r>
               <w:rPr>
@@ -3215,13 +3431,13 @@
               <w:sz w:val="21"/>
             </w:rPr>
           </w:pPr>
-          <w:hyperlink w:anchor="_Toc3925949" w:history="1">
+          <w:hyperlink w:anchor="_Toc5650743" w:history="1">
             <w:r>
               <w:rPr>
                 <w:rStyle w:val="a6"/>
                 <w:noProof/>
               </w:rPr>
-              <w:t>5.1 System test review</w:t>
+              <w:t>6.1 System test review</w:t>
             </w:r>
             <w:r>
               <w:rPr>
@@ -3242,7 +3458,7 @@
                 <w:noProof/>
                 <w:webHidden/>
               </w:rPr>
-              <w:instrText xml:space="preserve"> PAGEREF _Toc3925949 \h </w:instrText>
+              <w:instrText xml:space="preserve"> PAGEREF _Toc5650743 \h </w:instrText>
             </w:r>
             <w:r>
               <w:rPr>
@@ -3262,7 +3478,7 @@
                 <w:noProof/>
                 <w:webHidden/>
               </w:rPr>
-              <w:t>16</w:t>
+              <w:t>22</w:t>
             </w:r>
             <w:r>
               <w:rPr>
@@ -3287,13 +3503,13 @@
               <w:sz w:val="21"/>
             </w:rPr>
           </w:pPr>
-          <w:hyperlink w:anchor="_Toc3925950" w:history="1">
+          <w:hyperlink w:anchor="_Toc5650744" w:history="1">
             <w:r>
               <w:rPr>
                 <w:rStyle w:val="a6"/>
                 <w:noProof/>
               </w:rPr>
-              <w:t>5.2 Login &amp; Register module test</w:t>
+              <w:t>6.2 Login &amp; Register module test</w:t>
             </w:r>
             <w:r>
               <w:rPr>
@@ -3314,7 +3530,7 @@
                 <w:noProof/>
                 <w:webHidden/>
               </w:rPr>
-              <w:instrText xml:space="preserve"> PAGEREF _Toc3925950 \h </w:instrText>
+              <w:instrText xml:space="preserve"> PAGEREF _Toc5650744 \h </w:instrText>
             </w:r>
             <w:r>
               <w:rPr>
@@ -3334,7 +3550,7 @@
                 <w:noProof/>
                 <w:webHidden/>
               </w:rPr>
-              <w:t>17</w:t>
+              <w:t>23</w:t>
             </w:r>
             <w:r>
               <w:rPr>
@@ -3359,13 +3575,13 @@
               <w:sz w:val="21"/>
             </w:rPr>
           </w:pPr>
-          <w:hyperlink w:anchor="_Toc3925951" w:history="1">
+          <w:hyperlink w:anchor="_Toc5650745" w:history="1">
             <w:r>
               <w:rPr>
                 <w:rStyle w:val="a6"/>
                 <w:noProof/>
               </w:rPr>
-              <w:t>5.3 Reserve module test</w:t>
+              <w:t>6.3 Reserve module test</w:t>
             </w:r>
             <w:r>
               <w:rPr>
@@ -3386,7 +3602,7 @@
                 <w:noProof/>
                 <w:webHidden/>
               </w:rPr>
-              <w:instrText xml:space="preserve"> PAGEREF _Toc3925951 \h </w:instrText>
+              <w:instrText xml:space="preserve"> PAGEREF _Toc5650745 \h </w:instrText>
             </w:r>
             <w:r>
               <w:rPr>
@@ -3406,7 +3622,7 @@
                 <w:noProof/>
                 <w:webHidden/>
               </w:rPr>
-              <w:t>19</w:t>
+              <w:t>25</w:t>
             </w:r>
             <w:r>
               <w:rPr>
@@ -3431,13 +3647,13 @@
               <w:sz w:val="21"/>
             </w:rPr>
           </w:pPr>
-          <w:hyperlink w:anchor="_Toc3925952" w:history="1">
+          <w:hyperlink w:anchor="_Toc5650746" w:history="1">
             <w:r>
               <w:rPr>
                 <w:rStyle w:val="a6"/>
                 <w:noProof/>
               </w:rPr>
-              <w:t>5.4 Repair module test</w:t>
+              <w:t>6.4 Repair module test</w:t>
             </w:r>
             <w:r>
               <w:rPr>
@@ -3458,7 +3674,7 @@
                 <w:noProof/>
                 <w:webHidden/>
               </w:rPr>
-              <w:instrText xml:space="preserve"> PAGEREF _Toc3925952 \h </w:instrText>
+              <w:instrText xml:space="preserve"> PAGEREF _Toc5650746 \h </w:instrText>
             </w:r>
             <w:r>
               <w:rPr>
@@ -3478,7 +3694,7 @@
                 <w:noProof/>
                 <w:webHidden/>
               </w:rPr>
-              <w:t>19</w:t>
+              <w:t>25</w:t>
             </w:r>
             <w:r>
               <w:rPr>
@@ -3503,13 +3719,13 @@
               <w:sz w:val="21"/>
             </w:rPr>
           </w:pPr>
-          <w:hyperlink w:anchor="_Toc3925953" w:history="1">
+          <w:hyperlink w:anchor="_Toc5650747" w:history="1">
             <w:r>
               <w:rPr>
                 <w:rStyle w:val="a6"/>
                 <w:noProof/>
               </w:rPr>
-              <w:t>5.5 PIR sensor module test</w:t>
+              <w:t>6.5 PIR sensor module test</w:t>
             </w:r>
             <w:r>
               <w:rPr>
@@ -3530,7 +3746,7 @@
                 <w:noProof/>
                 <w:webHidden/>
               </w:rPr>
-              <w:instrText xml:space="preserve"> PAGEREF _Toc3925953 \h </w:instrText>
+              <w:instrText xml:space="preserve"> PAGEREF _Toc5650747 \h </w:instrText>
             </w:r>
             <w:r>
               <w:rPr>
@@ -3550,7 +3766,7 @@
                 <w:noProof/>
                 <w:webHidden/>
               </w:rPr>
-              <w:t>20</w:t>
+              <w:t>26</w:t>
             </w:r>
             <w:r>
               <w:rPr>
@@ -3575,13 +3791,13 @@
               <w:sz w:val="21"/>
             </w:rPr>
           </w:pPr>
-          <w:hyperlink w:anchor="_Toc3925954" w:history="1">
+          <w:hyperlink w:anchor="_Toc5650748" w:history="1">
             <w:r>
               <w:rPr>
                 <w:rStyle w:val="a6"/>
                 <w:noProof/>
               </w:rPr>
-              <w:t>5.6 Indicate light module test</w:t>
+              <w:t>6.6 Indicate light module test</w:t>
             </w:r>
             <w:r>
               <w:rPr>
@@ -3602,7 +3818,7 @@
                 <w:noProof/>
                 <w:webHidden/>
               </w:rPr>
-              <w:instrText xml:space="preserve"> PAGEREF _Toc3925954 \h </w:instrText>
+              <w:instrText xml:space="preserve"> PAGEREF _Toc5650748 \h </w:instrText>
             </w:r>
             <w:r>
               <w:rPr>
@@ -3622,7 +3838,7 @@
                 <w:noProof/>
                 <w:webHidden/>
               </w:rPr>
-              <w:t>21</w:t>
+              <w:t>27</w:t>
             </w:r>
             <w:r>
               <w:rPr>
@@ -3663,7 +3879,7 @@
         <w:pStyle w:val="1"/>
         <w:ind w:firstLineChars="45" w:firstLine="199"/>
       </w:pPr>
-      <w:bookmarkStart w:id="2" w:name="_Toc3925910"/>
+      <w:bookmarkStart w:id="2" w:name="_Toc5650701"/>
       <w:r>
         <w:rPr>
           <w:rFonts w:hint="eastAsia"/>
@@ -3687,7 +3903,7 @@
         <w:pStyle w:val="2"/>
         <w:ind w:firstLineChars="62" w:firstLine="199"/>
       </w:pPr>
-      <w:bookmarkStart w:id="3" w:name="_Toc3925911"/>
+      <w:bookmarkStart w:id="3" w:name="_Toc5650702"/>
       <w:r>
         <w:rPr>
           <w:rFonts w:hint="eastAsia"/>
@@ -3703,10 +3919,12 @@
       <w:pPr>
         <w:ind w:firstLineChars="0" w:firstLine="420"/>
       </w:pPr>
+      <w:bookmarkStart w:id="4" w:name="_GoBack"/>
       <w:r>
         <w:t>The purpose is to:</w:t>
       </w:r>
     </w:p>
+    <w:bookmarkEnd w:id="4"/>
     <w:p>
       <w:pPr>
         <w:pStyle w:val="a7"/>
@@ -3878,7 +4096,7 @@
         <w:pStyle w:val="2"/>
         <w:ind w:firstLineChars="62" w:firstLine="199"/>
       </w:pPr>
-      <w:bookmarkStart w:id="4" w:name="_Toc3925912"/>
+      <w:bookmarkStart w:id="5" w:name="_Toc5650703"/>
       <w:r>
         <w:rPr>
           <w:rFonts w:hint="eastAsia"/>
@@ -3894,7 +4112,7 @@
       <w:r>
         <w:t>ackground</w:t>
       </w:r>
-      <w:bookmarkEnd w:id="4"/>
+      <w:bookmarkEnd w:id="5"/>
     </w:p>
     <w:p>
       <w:pPr>
@@ -3949,17 +4167,17 @@
         <w:pStyle w:val="2"/>
         <w:ind w:firstLineChars="62" w:firstLine="199"/>
       </w:pPr>
-      <w:bookmarkStart w:id="5" w:name="_Toc3925913"/>
+      <w:bookmarkStart w:id="6" w:name="_Toc5650704"/>
       <w:r>
         <w:rPr>
           <w:rFonts w:hint="eastAsia"/>
         </w:rPr>
         <w:t xml:space="preserve">1.3 </w:t>
       </w:r>
-      <w:bookmarkEnd w:id="5"/>
       <w:r>
         <w:t>Terminology and abbreviation</w:t>
       </w:r>
+      <w:bookmarkEnd w:id="6"/>
     </w:p>
     <w:p>
       <w:pPr>
@@ -4150,16 +4368,16 @@
         <w:pStyle w:val="2"/>
         <w:ind w:firstLineChars="62" w:firstLine="199"/>
       </w:pPr>
-      <w:bookmarkStart w:id="6" w:name="_Toc3281673"/>
-      <w:bookmarkStart w:id="7" w:name="_Toc3925914"/>
+      <w:bookmarkStart w:id="7" w:name="_Toc3281673"/>
+      <w:bookmarkStart w:id="8" w:name="_Toc5650705"/>
       <w:r>
         <w:rPr>
           <w:rFonts w:hint="eastAsia"/>
         </w:rPr>
         <w:t>1.4 Reference</w:t>
       </w:r>
-      <w:bookmarkEnd w:id="6"/>
       <w:bookmarkEnd w:id="7"/>
+      <w:bookmarkEnd w:id="8"/>
       <w:r>
         <w:rPr>
           <w:rFonts w:hint="eastAsia"/>
@@ -4277,8 +4495,8 @@
         <w:pStyle w:val="2"/>
         <w:ind w:firstLineChars="62" w:firstLine="199"/>
       </w:pPr>
-      <w:bookmarkStart w:id="8" w:name="_Toc3281674"/>
-      <w:bookmarkStart w:id="9" w:name="_Toc3925915"/>
+      <w:bookmarkStart w:id="9" w:name="_Toc3281674"/>
+      <w:bookmarkStart w:id="10" w:name="_Toc5650706"/>
       <w:r>
         <w:rPr>
           <w:rFonts w:hint="eastAsia"/>
@@ -4324,8 +4542,8 @@
         </w:rPr>
         <w:t>conventions</w:t>
       </w:r>
-      <w:bookmarkEnd w:id="8"/>
       <w:bookmarkEnd w:id="9"/>
+      <w:bookmarkEnd w:id="10"/>
     </w:p>
     <w:p>
       <w:pPr>
@@ -4686,7 +4904,7 @@
         <w:pStyle w:val="1"/>
         <w:ind w:firstLineChars="45" w:firstLine="199"/>
       </w:pPr>
-      <w:bookmarkStart w:id="10" w:name="_Toc3925916"/>
+      <w:bookmarkStart w:id="11" w:name="_Toc5650707"/>
       <w:r>
         <w:rPr>
           <w:rFonts w:hint="eastAsia"/>
@@ -4697,14 +4915,14 @@
       <w:r>
         <w:t>Overall design</w:t>
       </w:r>
-      <w:bookmarkEnd w:id="10"/>
+      <w:bookmarkEnd w:id="11"/>
     </w:p>
     <w:p>
       <w:pPr>
         <w:pStyle w:val="2"/>
         <w:ind w:firstLineChars="62" w:firstLine="199"/>
       </w:pPr>
-      <w:bookmarkStart w:id="11" w:name="_Toc3925917"/>
+      <w:bookmarkStart w:id="12" w:name="_Toc5650708"/>
       <w:r>
         <w:rPr>
           <w:rFonts w:hint="eastAsia"/>
@@ -4714,7 +4932,7 @@
       <w:r>
         <w:t>Project Objectives</w:t>
       </w:r>
-      <w:bookmarkEnd w:id="11"/>
+      <w:bookmarkEnd w:id="12"/>
     </w:p>
     <w:p>
       <w:pPr>
@@ -4762,7 +4980,7 @@
         <w:pStyle w:val="2"/>
         <w:ind w:firstLineChars="62" w:firstLine="199"/>
       </w:pPr>
-      <w:bookmarkStart w:id="12" w:name="_Toc3925918"/>
+      <w:bookmarkStart w:id="13" w:name="_Toc5650709"/>
       <w:r>
         <w:rPr>
           <w:rFonts w:hint="eastAsia"/>
@@ -4772,7 +4990,7 @@
       <w:r>
         <w:t>Overview of requirements</w:t>
       </w:r>
-      <w:bookmarkEnd w:id="12"/>
+      <w:bookmarkEnd w:id="13"/>
     </w:p>
     <w:p>
       <w:pPr>
@@ -5135,7 +5353,7 @@
         <w:pStyle w:val="2"/>
         <w:ind w:firstLineChars="62" w:firstLine="199"/>
       </w:pPr>
-      <w:bookmarkStart w:id="13" w:name="_Toc3925919"/>
+      <w:bookmarkStart w:id="14" w:name="_Toc5650710"/>
       <w:r>
         <w:rPr>
           <w:rFonts w:hint="eastAsia"/>
@@ -5146,7 +5364,7 @@
       <w:r>
         <w:t>Software structure</w:t>
       </w:r>
-      <w:bookmarkEnd w:id="13"/>
+      <w:bookmarkEnd w:id="14"/>
     </w:p>
     <w:p>
       <w:pPr>
@@ -5450,7 +5668,7 @@
         <w:pStyle w:val="2"/>
         <w:ind w:firstLineChars="62" w:firstLine="199"/>
       </w:pPr>
-      <w:bookmarkStart w:id="14" w:name="_Toc3925920"/>
+      <w:bookmarkStart w:id="15" w:name="_Toc5650711"/>
       <w:r>
         <w:rPr>
           <w:rFonts w:hint="eastAsia"/>
@@ -5469,7 +5687,7 @@
       <w:r>
         <w:t>Project development environment</w:t>
       </w:r>
-      <w:bookmarkEnd w:id="14"/>
+      <w:bookmarkEnd w:id="15"/>
     </w:p>
     <w:p>
       <w:pPr>
@@ -5625,7 +5843,7 @@
         <w:pStyle w:val="2"/>
         <w:ind w:firstLineChars="62" w:firstLine="199"/>
       </w:pPr>
-      <w:bookmarkStart w:id="15" w:name="_Toc3925921"/>
+      <w:bookmarkStart w:id="16" w:name="_Toc5650712"/>
       <w:r>
         <w:rPr>
           <w:rFonts w:hint="eastAsia"/>
@@ -5638,14 +5856,14 @@
       <w:r>
         <w:t>Detailed design methods and tools</w:t>
       </w:r>
-      <w:bookmarkEnd w:id="15"/>
+      <w:bookmarkEnd w:id="16"/>
     </w:p>
     <w:p>
       <w:pPr>
         <w:pStyle w:val="3"/>
         <w:ind w:firstLineChars="62" w:firstLine="199"/>
       </w:pPr>
-      <w:bookmarkStart w:id="16" w:name="_Toc3925922"/>
+      <w:bookmarkStart w:id="17" w:name="_Toc5650713"/>
       <w:r>
         <w:rPr>
           <w:rFonts w:hint="eastAsia"/>
@@ -5673,7 +5891,7 @@
       <w:r>
         <w:t xml:space="preserve"> diagram</w:t>
       </w:r>
-      <w:bookmarkEnd w:id="16"/>
+      <w:bookmarkEnd w:id="17"/>
     </w:p>
     <w:p>
       <w:pPr>
@@ -5795,7 +6013,7 @@
         <w:pStyle w:val="3"/>
         <w:ind w:firstLineChars="62" w:firstLine="199"/>
       </w:pPr>
-      <w:bookmarkStart w:id="17" w:name="_Toc3925923"/>
+      <w:bookmarkStart w:id="18" w:name="_Toc5650714"/>
       <w:r>
         <w:rPr>
           <w:rFonts w:hint="eastAsia"/>
@@ -5809,7 +6027,7 @@
       <w:r>
         <w:t>Program flow chart</w:t>
       </w:r>
-      <w:bookmarkEnd w:id="17"/>
+      <w:bookmarkEnd w:id="18"/>
     </w:p>
     <w:p>
       <w:pPr>
@@ -6020,7 +6238,7 @@
         <w:pStyle w:val="1"/>
         <w:ind w:firstLineChars="45" w:firstLine="199"/>
       </w:pPr>
-      <w:bookmarkStart w:id="18" w:name="_Toc3925924"/>
+      <w:bookmarkStart w:id="19" w:name="_Toc5650715"/>
       <w:r>
         <w:rPr>
           <w:rFonts w:hint="eastAsia"/>
@@ -6031,14 +6249,14 @@
       <w:r>
         <w:t>System detailed requirements analysis</w:t>
       </w:r>
-      <w:bookmarkEnd w:id="18"/>
+      <w:bookmarkEnd w:id="19"/>
     </w:p>
     <w:p>
       <w:pPr>
         <w:pStyle w:val="2"/>
         <w:ind w:firstLineChars="62" w:firstLine="199"/>
       </w:pPr>
-      <w:bookmarkStart w:id="19" w:name="_Toc3925925"/>
+      <w:bookmarkStart w:id="20" w:name="_Toc5650716"/>
       <w:r>
         <w:rPr>
           <w:rFonts w:hint="eastAsia"/>
@@ -6048,7 +6266,7 @@
       <w:r>
         <w:t>Detailed functional requirements analysis</w:t>
       </w:r>
-      <w:bookmarkEnd w:id="19"/>
+      <w:bookmarkEnd w:id="20"/>
     </w:p>
     <w:p>
       <w:pPr>
@@ -6218,6 +6436,7 @@
         <w:pStyle w:val="2"/>
         <w:ind w:firstLineChars="62" w:firstLine="199"/>
       </w:pPr>
+      <w:bookmarkStart w:id="21" w:name="_Toc5650717"/>
       <w:r>
         <w:rPr>
           <w:rFonts w:hint="eastAsia"/>
@@ -6285,6 +6504,7 @@
       <w:r>
         <w:t>Functional block diagram</w:t>
       </w:r>
+      <w:bookmarkEnd w:id="21"/>
     </w:p>
     <w:p>
       <w:pPr>
@@ -6309,6 +6529,7 @@
         <w:pStyle w:val="2"/>
         <w:ind w:firstLineChars="62" w:firstLine="199"/>
       </w:pPr>
+      <w:bookmarkStart w:id="22" w:name="_Toc5650718"/>
       <w:r>
         <w:rPr>
           <w:rFonts w:hint="eastAsia"/>
@@ -6321,6 +6542,7 @@
       <w:r>
         <w:t>Overall system requirements</w:t>
       </w:r>
+      <w:bookmarkEnd w:id="22"/>
     </w:p>
     <w:tbl>
       <w:tblPr>
@@ -7371,6 +7593,7 @@
         <w:pStyle w:val="2"/>
         <w:ind w:firstLineChars="62" w:firstLine="199"/>
       </w:pPr>
+      <w:bookmarkStart w:id="23" w:name="_Toc5650719"/>
       <w:r>
         <w:rPr>
           <w:rFonts w:hint="eastAsia"/>
@@ -7438,6 +7661,7 @@
       <w:r>
         <w:t>Use case diagram analysis</w:t>
       </w:r>
+      <w:bookmarkEnd w:id="23"/>
     </w:p>
     <w:p>
       <w:pPr>
@@ -7447,7 +7671,6 @@
         <w:ind w:firstLineChars="0" w:firstLine="420"/>
         <w:jc w:val="center"/>
       </w:pPr>
-      <w:bookmarkStart w:id="20" w:name="_Toc3925926"/>
       <w:r>
         <w:rPr>
           <w:rFonts w:hint="eastAsia"/>
@@ -11793,6 +12016,7 @@
         <w:pStyle w:val="2"/>
         <w:ind w:firstLineChars="62" w:firstLine="199"/>
       </w:pPr>
+      <w:bookmarkStart w:id="24" w:name="_Toc5650720"/>
       <w:r>
         <w:rPr>
           <w:rFonts w:hint="eastAsia"/>
@@ -11810,172 +12034,32 @@
       </w:r>
       <w:r>
         <w:t>Detailed function description</w:t>
-      </w:r>
-      <w:bookmarkEnd w:id="20"/>
-    </w:p>
-    <w:p>
-      <w:pPr>
-        <w:pStyle w:val="3"/>
-        <w:ind w:firstLineChars="62" w:firstLine="199"/>
-      </w:pPr>
-      <w:bookmarkStart w:id="21" w:name="_Toc3925927"/>
-      <w:r>
-        <w:t>3.</w:t>
-      </w:r>
-      <w:r>
-        <w:t>5</w:t>
-      </w:r>
-      <w:r>
-        <w:t xml:space="preserve">.1 </w:t>
-      </w:r>
-      <w:r>
-        <w:t>Registration</w:t>
-      </w:r>
-      <w:r>
-        <w:t xml:space="preserve"> &amp; L</w:t>
-      </w:r>
-      <w:r>
-        <w:t>ogin module</w:t>
-      </w:r>
-      <w:bookmarkEnd w:id="21"/>
-    </w:p>
-    <w:p>
-      <w:pPr>
-        <w:ind w:firstLine="420"/>
-      </w:pPr>
-      <w:r>
-        <w:t>It is divided into normal user login and administrator login. The administrator account is unique and does not need to be registered. Ordinary users can only use all the functions of this system only after they have registered an account and logged in.</w:t>
-      </w:r>
-      <w:r>
-        <w:t xml:space="preserve"> </w:t>
-      </w:r>
-    </w:p>
-    <w:p>
-      <w:pPr>
-        <w:pStyle w:val="3"/>
-        <w:ind w:firstLineChars="62" w:firstLine="199"/>
-      </w:pPr>
-      <w:bookmarkStart w:id="22" w:name="_Toc3925928"/>
-      <w:r>
-        <w:rPr>
-          <w:rFonts w:hint="eastAsia"/>
-        </w:rPr>
-        <w:t>3</w:t>
-      </w:r>
-      <w:r>
-        <w:t>.</w:t>
-      </w:r>
-      <w:r>
-        <w:t>5</w:t>
-      </w:r>
-      <w:r>
-        <w:t xml:space="preserve">.2 </w:t>
-      </w:r>
-      <w:r>
-        <w:t>Seat reservation module</w:t>
-      </w:r>
-      <w:bookmarkEnd w:id="22"/>
-    </w:p>
-    <w:p>
-      <w:pPr>
-        <w:ind w:firstLine="420"/>
-      </w:pPr>
-      <w:r>
-        <w:t>It is only restricted to ordinary users. When the credit value of the ordinary user is higher than the critical value, the seat reservation function can be used normally. The seat can be reserved by inquiry. After the user selects the reservation, the user is prompted to successfully reserve the seat. The seat is reached within the specified time and manually confirmed. Successfully booked once. If the predetermined seat is not confirmed manually within the specified time, the system will automatically release the seat and deduct the user credit value.</w:t>
-      </w:r>
-    </w:p>
-    <w:p>
-      <w:pPr>
-        <w:pStyle w:val="3"/>
-        <w:ind w:firstLineChars="62" w:firstLine="199"/>
-      </w:pPr>
-      <w:bookmarkStart w:id="23" w:name="_Toc3925929"/>
-      <w:r>
-        <w:rPr>
-          <w:rFonts w:hint="eastAsia"/>
-        </w:rPr>
-        <w:lastRenderedPageBreak/>
-        <w:t>3</w:t>
-      </w:r>
-      <w:r>
-        <w:t>.</w:t>
-      </w:r>
-      <w:r>
-        <w:t>5</w:t>
-      </w:r>
-      <w:r>
-        <w:t xml:space="preserve">.3 </w:t>
-      </w:r>
-      <w:r>
-        <w:t>Seat repair module</w:t>
-      </w:r>
-      <w:bookmarkEnd w:id="23"/>
-    </w:p>
-    <w:p>
-      <w:pPr>
-        <w:ind w:firstLine="420"/>
-      </w:pPr>
-      <w:r>
-        <w:t>Only for ordinary user operations, after the ordinary user successfully makes a reservation, the user can choose to enter the repair page, and after inputting relevant repair information, the repair information will be automatically sent to the administrator mailbox, and the administrator will receive the repair information for related processing.</w:t>
-      </w:r>
-    </w:p>
-    <w:p>
-      <w:pPr>
-        <w:pStyle w:val="3"/>
-        <w:ind w:firstLineChars="62" w:firstLine="199"/>
-      </w:pPr>
-      <w:bookmarkStart w:id="24" w:name="_Toc3925930"/>
-      <w:r>
-        <w:rPr>
-          <w:rFonts w:hint="eastAsia"/>
-        </w:rPr>
-        <w:t>3</w:t>
-      </w:r>
-      <w:r>
-        <w:t>.</w:t>
-      </w:r>
-      <w:r>
-        <w:t>5</w:t>
-      </w:r>
-      <w:r>
-        <w:t xml:space="preserve">.4 </w:t>
-      </w:r>
-      <w:r>
-        <w:t>Seat information inquiry module</w:t>
       </w:r>
       <w:bookmarkEnd w:id="24"/>
     </w:p>
     <w:p>
       <w:pPr>
-        <w:ind w:firstLine="420"/>
-      </w:pPr>
-      <w:r>
-        <w:t>Only for ordinary user operations, ordinary users can view all seat statuses in the current library and make seat reservations by finding free positions.</w:t>
-      </w:r>
-    </w:p>
-    <w:p>
-      <w:pPr>
         <w:pStyle w:val="3"/>
         <w:ind w:firstLineChars="62" w:firstLine="199"/>
       </w:pPr>
-      <w:bookmarkStart w:id="25" w:name="_Toc3925931"/>
-      <w:r>
-        <w:rPr>
-          <w:rFonts w:hint="eastAsia"/>
-        </w:rPr>
-        <w:t>3</w:t>
-      </w:r>
-      <w:r>
-        <w:t>.</w:t>
+      <w:bookmarkStart w:id="25" w:name="_Toc5650721"/>
+      <w:r>
+        <w:t>3.</w:t>
       </w:r>
       <w:r>
         <w:t>5</w:t>
       </w:r>
       <w:r>
-        <w:t xml:space="preserve">.5 </w:t>
-      </w:r>
-      <w:r>
-        <w:t>Personal information inquiry module</w:t>
+        <w:t xml:space="preserve">.1 </w:t>
+      </w:r>
+      <w:r>
+        <w:t>Registration</w:t>
+      </w:r>
+      <w:r>
+        <w:t xml:space="preserve"> &amp; L</w:t>
+      </w:r>
+      <w:r>
+        <w:t>ogin module</w:t>
       </w:r>
       <w:bookmarkEnd w:id="25"/>
     </w:p>
@@ -11984,7 +12068,10 @@
         <w:ind w:firstLine="420"/>
       </w:pPr>
       <w:r>
-        <w:t>Both normal users and administrators can operate. Ordinary users can view their current information and current credit values. Administrators can view and modify user related information.</w:t>
+        <w:t>It is divided into normal user login and administrator login. The administrator account is unique and does not need to be registered. Ordinary users can only use all the functions of this system only after they have registered an account and logged in.</w:t>
+      </w:r>
+      <w:r>
+        <w:t xml:space="preserve"> </w:t>
       </w:r>
     </w:p>
     <w:p>
@@ -11992,7 +12079,7 @@
         <w:pStyle w:val="3"/>
         <w:ind w:firstLineChars="62" w:firstLine="199"/>
       </w:pPr>
-      <w:bookmarkStart w:id="26" w:name="_Toc3925932"/>
+      <w:bookmarkStart w:id="26" w:name="_Toc5650722"/>
       <w:r>
         <w:rPr>
           <w:rFonts w:hint="eastAsia"/>
@@ -12006,10 +12093,10 @@
         <w:t>5</w:t>
       </w:r>
       <w:r>
-        <w:t xml:space="preserve">.6 </w:t>
-      </w:r>
-      <w:r>
-        <w:t>Administrator mailbox module</w:t>
+        <w:t xml:space="preserve">.2 </w:t>
+      </w:r>
+      <w:r>
+        <w:t>Seat reservation module</w:t>
       </w:r>
       <w:bookmarkEnd w:id="26"/>
     </w:p>
@@ -12018,7 +12105,7 @@
         <w:ind w:firstLine="420"/>
       </w:pPr>
       <w:r>
-        <w:t>For administrator operations only, the administrator can open the mailbox to view the current seat repair information or suggestions for the system.</w:t>
+        <w:t>It is only restricted to ordinary users. When the credit value of the ordinary user is higher than the critical value, the seat reservation function can be used normally. The seat can be reserved by inquiry. After the user selects the reservation, the user is prompted to successfully reserve the seat. The seat is reached within the specified time and manually confirmed. Successfully booked once. If the predetermined seat is not confirmed manually within the specified time, the system will automatically release the seat and deduct the user credit value.</w:t>
       </w:r>
     </w:p>
     <w:p>
@@ -12026,11 +12113,12 @@
         <w:pStyle w:val="3"/>
         <w:ind w:firstLineChars="62" w:firstLine="199"/>
       </w:pPr>
-      <w:bookmarkStart w:id="27" w:name="_Toc3925933"/>
+      <w:bookmarkStart w:id="27" w:name="_Toc5650723"/>
       <w:r>
         <w:rPr>
           <w:rFonts w:hint="eastAsia"/>
         </w:rPr>
+        <w:lastRenderedPageBreak/>
         <w:t>3</w:t>
       </w:r>
       <w:r>
@@ -12040,10 +12128,10 @@
         <w:t>5</w:t>
       </w:r>
       <w:r>
-        <w:t xml:space="preserve">.7 </w:t>
-      </w:r>
-      <w:r>
-        <w:t>PIR sensor remote monitoring seat module</w:t>
+        <w:t xml:space="preserve">.3 </w:t>
+      </w:r>
+      <w:r>
+        <w:t>Seat repair module</w:t>
       </w:r>
       <w:bookmarkEnd w:id="27"/>
     </w:p>
@@ -12052,15 +12140,7 @@
         <w:ind w:firstLine="420"/>
       </w:pPr>
       <w:r>
-        <w:t xml:space="preserve">Remotely monitor the seat with the </w:t>
-      </w:r>
-      <w:proofErr w:type="spellStart"/>
-      <w:r>
-        <w:t>NodeMcu</w:t>
-      </w:r>
-      <w:proofErr w:type="spellEnd"/>
-      <w:r>
-        <w:t xml:space="preserve"> module and the PIR sensor. If the seat is currently unoccupied and the seat is not reserved, it will be released as idle.</w:t>
+        <w:t>Only for ordinary user operations, after the ordinary user successfully makes a reservation, the user can choose to enter the repair page, and after inputting relevant repair information, the repair information will be automatically sent to the administrator mailbox, and the administrator will receive the repair information for related processing.</w:t>
       </w:r>
     </w:p>
     <w:p>
@@ -12068,7 +12148,7 @@
         <w:pStyle w:val="3"/>
         <w:ind w:firstLineChars="62" w:firstLine="199"/>
       </w:pPr>
-      <w:bookmarkStart w:id="28" w:name="_Toc3925934"/>
+      <w:bookmarkStart w:id="28" w:name="_Toc5650724"/>
       <w:r>
         <w:rPr>
           <w:rFonts w:hint="eastAsia"/>
@@ -12082,10 +12162,10 @@
         <w:t>5</w:t>
       </w:r>
       <w:r>
-        <w:t xml:space="preserve">.8 </w:t>
-      </w:r>
-      <w:r>
-        <w:t>Socket communication remote access indicator module</w:t>
+        <w:t xml:space="preserve">.4 </w:t>
+      </w:r>
+      <w:r>
+        <w:t>Seat information inquiry module</w:t>
       </w:r>
       <w:bookmarkEnd w:id="28"/>
     </w:p>
@@ -12094,42 +12174,186 @@
         <w:ind w:firstLine="420"/>
       </w:pPr>
       <w:r>
-        <w:t>The socket communication is used to receive the client seat reservation information, and the indicator light on the seat is remotely controlled by sending an instruction. If the user successfully booked the seat but has not confirmed it, the indicator light on the desk lights up, indicating that the person who has not used the system has been occupied.</w:t>
+        <w:t>Only for ordinary user operations, ordinary users can view all seat statuses in the current library and make seat reservations by finding free positions.</w:t>
       </w:r>
     </w:p>
     <w:p>
       <w:pPr>
-        <w:pStyle w:val="2"/>
+        <w:pStyle w:val="3"/>
         <w:ind w:firstLineChars="62" w:firstLine="199"/>
       </w:pPr>
-      <w:bookmarkStart w:id="29" w:name="_Toc3925935"/>
+      <w:bookmarkStart w:id="29" w:name="_Toc5650725"/>
       <w:r>
         <w:rPr>
           <w:rFonts w:hint="eastAsia"/>
         </w:rPr>
-        <w:lastRenderedPageBreak/>
-        <w:t>3.</w:t>
-      </w:r>
-      <w:r>
-        <w:t>6</w:t>
-      </w:r>
-      <w:r>
-        <w:rPr>
-          <w:rFonts w:hint="eastAsia"/>
-        </w:rPr>
-        <w:t xml:space="preserve"> </w:t>
-      </w:r>
-      <w:r>
-        <w:t>Interface design</w:t>
+        <w:t>3</w:t>
+      </w:r>
+      <w:r>
+        <w:t>.</w:t>
+      </w:r>
+      <w:r>
+        <w:t>5</w:t>
+      </w:r>
+      <w:r>
+        <w:t xml:space="preserve">.5 </w:t>
+      </w:r>
+      <w:r>
+        <w:t>Personal information inquiry module</w:t>
       </w:r>
       <w:bookmarkEnd w:id="29"/>
     </w:p>
     <w:p>
       <w:pPr>
+        <w:ind w:firstLine="420"/>
+      </w:pPr>
+      <w:r>
+        <w:t>Both normal users and administrators can operate. Ordinary users can view their current information and current credit values. Administrators can view and modify user related information.</w:t>
+      </w:r>
+    </w:p>
+    <w:p>
+      <w:pPr>
         <w:pStyle w:val="3"/>
         <w:ind w:firstLineChars="62" w:firstLine="199"/>
       </w:pPr>
-      <w:bookmarkStart w:id="30" w:name="_Toc3925936"/>
+      <w:bookmarkStart w:id="30" w:name="_Toc5650726"/>
+      <w:r>
+        <w:rPr>
+          <w:rFonts w:hint="eastAsia"/>
+        </w:rPr>
+        <w:t>3</w:t>
+      </w:r>
+      <w:r>
+        <w:t>.</w:t>
+      </w:r>
+      <w:r>
+        <w:t>5</w:t>
+      </w:r>
+      <w:r>
+        <w:t xml:space="preserve">.6 </w:t>
+      </w:r>
+      <w:r>
+        <w:t>Administrator mailbox module</w:t>
+      </w:r>
+      <w:bookmarkEnd w:id="30"/>
+    </w:p>
+    <w:p>
+      <w:pPr>
+        <w:ind w:firstLine="420"/>
+      </w:pPr>
+      <w:r>
+        <w:t>For administrator operations only, the administrator can open the mailbox to view the current seat repair information or suggestions for the system.</w:t>
+      </w:r>
+    </w:p>
+    <w:p>
+      <w:pPr>
+        <w:pStyle w:val="3"/>
+        <w:ind w:firstLineChars="62" w:firstLine="199"/>
+      </w:pPr>
+      <w:bookmarkStart w:id="31" w:name="_Toc5650727"/>
+      <w:r>
+        <w:rPr>
+          <w:rFonts w:hint="eastAsia"/>
+        </w:rPr>
+        <w:t>3</w:t>
+      </w:r>
+      <w:r>
+        <w:t>.</w:t>
+      </w:r>
+      <w:r>
+        <w:t>5</w:t>
+      </w:r>
+      <w:r>
+        <w:t xml:space="preserve">.7 </w:t>
+      </w:r>
+      <w:r>
+        <w:t>PIR sensor remote monitoring seat module</w:t>
+      </w:r>
+      <w:bookmarkEnd w:id="31"/>
+    </w:p>
+    <w:p>
+      <w:pPr>
+        <w:ind w:firstLine="420"/>
+      </w:pPr>
+      <w:r>
+        <w:t xml:space="preserve">Remotely monitor the seat with the </w:t>
+      </w:r>
+      <w:proofErr w:type="spellStart"/>
+      <w:r>
+        <w:t>NodeMcu</w:t>
+      </w:r>
+      <w:proofErr w:type="spellEnd"/>
+      <w:r>
+        <w:t xml:space="preserve"> module and the PIR sensor. If the seat is currently unoccupied and the seat is not reserved, it will be released as idle.</w:t>
+      </w:r>
+    </w:p>
+    <w:p>
+      <w:pPr>
+        <w:pStyle w:val="3"/>
+        <w:ind w:firstLineChars="62" w:firstLine="199"/>
+      </w:pPr>
+      <w:bookmarkStart w:id="32" w:name="_Toc5650728"/>
+      <w:r>
+        <w:rPr>
+          <w:rFonts w:hint="eastAsia"/>
+        </w:rPr>
+        <w:t>3</w:t>
+      </w:r>
+      <w:r>
+        <w:t>.</w:t>
+      </w:r>
+      <w:r>
+        <w:t>5</w:t>
+      </w:r>
+      <w:r>
+        <w:t xml:space="preserve">.8 </w:t>
+      </w:r>
+      <w:r>
+        <w:t>Socket communication remote access indicator module</w:t>
+      </w:r>
+      <w:bookmarkEnd w:id="32"/>
+    </w:p>
+    <w:p>
+      <w:pPr>
+        <w:ind w:firstLine="420"/>
+      </w:pPr>
+      <w:r>
+        <w:t>The socket communication is used to receive the client seat reservation information, and the indicator light on the seat is remotely controlled by sending an instruction. If the user successfully booked the seat but has not confirmed it, the indicator light on the desk lights up, indicating that the person who has not used the system has been occupied.</w:t>
+      </w:r>
+    </w:p>
+    <w:p>
+      <w:pPr>
+        <w:pStyle w:val="2"/>
+        <w:ind w:firstLineChars="62" w:firstLine="199"/>
+      </w:pPr>
+      <w:bookmarkStart w:id="33" w:name="_Toc5650729"/>
+      <w:r>
+        <w:rPr>
+          <w:rFonts w:hint="eastAsia"/>
+        </w:rPr>
+        <w:lastRenderedPageBreak/>
+        <w:t>3.</w:t>
+      </w:r>
+      <w:r>
+        <w:t>6</w:t>
+      </w:r>
+      <w:r>
+        <w:rPr>
+          <w:rFonts w:hint="eastAsia"/>
+        </w:rPr>
+        <w:t xml:space="preserve"> </w:t>
+      </w:r>
+      <w:r>
+        <w:t>Interface design</w:t>
+      </w:r>
+      <w:bookmarkEnd w:id="33"/>
+    </w:p>
+    <w:bookmarkStart w:id="34" w:name="_Toc5650730"/>
+    <w:p>
+      <w:pPr>
+        <w:pStyle w:val="3"/>
+        <w:ind w:firstLineChars="62" w:firstLine="199"/>
+      </w:pPr>
       <w:r>
         <w:rPr>
           <w:rFonts w:hint="eastAsia"/>
@@ -12276,7 +12500,7 @@
       <w:r>
         <w:t>.1 Internal interface</w:t>
       </w:r>
-      <w:bookmarkEnd w:id="30"/>
+      <w:bookmarkEnd w:id="34"/>
     </w:p>
     <w:p>
       <w:pPr>
@@ -12293,25 +12517,13 @@
         <w:t>F</w:t>
       </w:r>
       <w:r>
-        <w:t>igure3-</w:t>
-      </w:r>
-      <w:r>
-        <w:t>2</w:t>
-      </w:r>
-      <w:r>
-        <w:t xml:space="preserve"> </w:t>
-      </w:r>
-      <w:r>
-        <w:t>Internal interface design</w:t>
+        <w:t>igure3-2 Internal interface design</w:t>
       </w:r>
     </w:p>
     <w:p>
       <w:pPr>
         <w:pStyle w:val="a7"/>
         <w:ind w:left="840" w:firstLineChars="0" w:firstLine="0"/>
-        <w:rPr>
-          <w:rFonts w:hint="eastAsia"/>
-        </w:rPr>
       </w:pPr>
     </w:p>
     <w:p>
@@ -12319,7 +12531,7 @@
         <w:pStyle w:val="3"/>
         <w:ind w:firstLineChars="62" w:firstLine="199"/>
       </w:pPr>
-      <w:bookmarkStart w:id="31" w:name="_Toc3925937"/>
+      <w:bookmarkStart w:id="35" w:name="_Toc5650731"/>
       <w:proofErr w:type="gramStart"/>
       <w:r>
         <w:rPr>
@@ -12352,7 +12564,7 @@
       <w:r>
         <w:t xml:space="preserve"> interface</w:t>
       </w:r>
-      <w:bookmarkEnd w:id="31"/>
+      <w:bookmarkEnd w:id="35"/>
     </w:p>
     <w:p>
       <w:pPr>
@@ -12554,7 +12766,7 @@
         <w:pStyle w:val="3"/>
         <w:ind w:firstLineChars="62" w:firstLine="199"/>
       </w:pPr>
-      <w:bookmarkStart w:id="32" w:name="_Toc3925938"/>
+      <w:bookmarkStart w:id="36" w:name="_Toc5650732"/>
       <w:r>
         <w:lastRenderedPageBreak/>
         <w:t>3.</w:t>
@@ -12574,7 +12786,7 @@
       <w:r>
         <w:t>User interface</w:t>
       </w:r>
-      <w:bookmarkEnd w:id="32"/>
+      <w:bookmarkEnd w:id="36"/>
     </w:p>
     <w:p>
       <w:pPr>
@@ -12609,15 +12821,13 @@
       <w:r>
         <w:br w:type="page"/>
       </w:r>
-      <w:bookmarkStart w:id="33" w:name="_GoBack"/>
-      <w:bookmarkEnd w:id="33"/>
     </w:p>
     <w:p>
       <w:pPr>
         <w:pStyle w:val="1"/>
         <w:ind w:firstLineChars="45" w:firstLine="199"/>
       </w:pPr>
-      <w:bookmarkStart w:id="34" w:name="_Toc3925939"/>
+      <w:bookmarkStart w:id="37" w:name="_Toc5650733"/>
       <w:r>
         <w:lastRenderedPageBreak/>
         <w:t>4</w:t>
@@ -12631,14 +12841,14 @@
       <w:r>
         <w:t>Database Design</w:t>
       </w:r>
-      <w:bookmarkEnd w:id="34"/>
+      <w:bookmarkEnd w:id="37"/>
     </w:p>
     <w:p>
       <w:pPr>
         <w:pStyle w:val="2"/>
         <w:ind w:firstLineChars="62" w:firstLine="199"/>
       </w:pPr>
-      <w:bookmarkStart w:id="35" w:name="_Toc3925940"/>
+      <w:bookmarkStart w:id="38" w:name="_Toc5650734"/>
       <w:r>
         <w:t>4</w:t>
       </w:r>
@@ -12657,7 +12867,7 @@
       <w:r>
         <w:t>ser</w:t>
       </w:r>
-      <w:bookmarkEnd w:id="35"/>
+      <w:bookmarkEnd w:id="38"/>
     </w:p>
     <w:tbl>
       <w:tblPr>
@@ -13188,7 +13398,7 @@
         <w:pStyle w:val="2"/>
         <w:ind w:firstLineChars="62" w:firstLine="199"/>
       </w:pPr>
-      <w:bookmarkStart w:id="36" w:name="_Toc3925941"/>
+      <w:bookmarkStart w:id="39" w:name="_Toc5650735"/>
       <w:r>
         <w:t>4</w:t>
       </w:r>
@@ -13216,7 +13426,7 @@
       <w:r>
         <w:t>dmin</w:t>
       </w:r>
-      <w:bookmarkEnd w:id="36"/>
+      <w:bookmarkEnd w:id="39"/>
     </w:p>
     <w:tbl>
       <w:tblPr>
@@ -13464,7 +13674,7 @@
         <w:pStyle w:val="2"/>
         <w:ind w:firstLineChars="62" w:firstLine="199"/>
       </w:pPr>
-      <w:bookmarkStart w:id="37" w:name="_Toc3925942"/>
+      <w:bookmarkStart w:id="40" w:name="_Toc5650736"/>
       <w:r>
         <w:rPr>
           <w:rFonts w:hint="eastAsia"/>
@@ -13483,7 +13693,7 @@
       <w:r>
         <w:t>eat</w:t>
       </w:r>
-      <w:bookmarkEnd w:id="37"/>
+      <w:bookmarkEnd w:id="40"/>
     </w:p>
     <w:tbl>
       <w:tblPr>
@@ -13826,7 +14036,7 @@
         <w:pStyle w:val="2"/>
         <w:ind w:firstLineChars="62" w:firstLine="199"/>
       </w:pPr>
-      <w:bookmarkStart w:id="38" w:name="_Toc3925943"/>
+      <w:bookmarkStart w:id="41" w:name="_Toc5650737"/>
       <w:r>
         <w:rPr>
           <w:rFonts w:hint="eastAsia"/>
@@ -13848,7 +14058,7 @@
       <w:r>
         <w:t>serve</w:t>
       </w:r>
-      <w:bookmarkEnd w:id="38"/>
+      <w:bookmarkEnd w:id="41"/>
     </w:p>
     <w:tbl>
       <w:tblPr>
@@ -14233,7 +14443,7 @@
         <w:pStyle w:val="2"/>
         <w:ind w:firstLineChars="62" w:firstLine="199"/>
       </w:pPr>
-      <w:bookmarkStart w:id="39" w:name="_Toc3925944"/>
+      <w:bookmarkStart w:id="42" w:name="_Toc5650738"/>
       <w:r>
         <w:rPr>
           <w:rFonts w:hint="eastAsia"/>
@@ -14243,7 +14453,7 @@
       <w:r>
         <w:t>.5 Repair</w:t>
       </w:r>
-      <w:bookmarkEnd w:id="39"/>
+      <w:bookmarkEnd w:id="42"/>
     </w:p>
     <w:tbl>
       <w:tblPr>
@@ -14654,8 +14864,8 @@
         <w:pStyle w:val="1"/>
         <w:ind w:firstLineChars="45" w:firstLine="199"/>
       </w:pPr>
-      <w:bookmarkStart w:id="40" w:name="_Toc3925945"/>
-      <w:bookmarkStart w:id="41" w:name="_Hlk3886995"/>
+      <w:bookmarkStart w:id="43" w:name="_Hlk3886995"/>
+      <w:bookmarkStart w:id="44" w:name="_Toc5650739"/>
       <w:r>
         <w:rPr>
           <w:rFonts w:hint="eastAsia"/>
@@ -14669,14 +14879,14 @@
       <w:r>
         <w:t>System error handling design</w:t>
       </w:r>
-      <w:bookmarkEnd w:id="40"/>
+      <w:bookmarkEnd w:id="44"/>
     </w:p>
     <w:p>
       <w:pPr>
         <w:pStyle w:val="2"/>
         <w:ind w:firstLineChars="62" w:firstLine="199"/>
       </w:pPr>
-      <w:bookmarkStart w:id="42" w:name="_Toc3925946"/>
+      <w:bookmarkStart w:id="45" w:name="_Toc5650740"/>
       <w:r>
         <w:rPr>
           <w:rFonts w:hint="eastAsia"/>
@@ -14689,7 +14899,7 @@
       <w:r>
         <w:t>System error remedy</w:t>
       </w:r>
-      <w:bookmarkEnd w:id="42"/>
+      <w:bookmarkEnd w:id="45"/>
     </w:p>
     <w:p>
       <w:pPr>
@@ -14728,7 +14938,7 @@
         <w:pStyle w:val="2"/>
         <w:ind w:firstLineChars="62" w:firstLine="199"/>
       </w:pPr>
-      <w:bookmarkStart w:id="43" w:name="_Toc3925947"/>
+      <w:bookmarkStart w:id="46" w:name="_Toc5650741"/>
       <w:r>
         <w:rPr>
           <w:rFonts w:hint="eastAsia"/>
@@ -14741,7 +14951,7 @@
       <w:r>
         <w:t>System maintenance design</w:t>
       </w:r>
-      <w:bookmarkEnd w:id="43"/>
+      <w:bookmarkEnd w:id="46"/>
     </w:p>
     <w:p>
       <w:pPr>
@@ -14750,7 +14960,7 @@
       <w:r>
         <w:t>Arrangements made in the internal design of the program for the convenience of system maintenance, including inspection points and dedicated modules specially arranged for inspection and maintenance of the system in the program</w:t>
       </w:r>
-      <w:bookmarkEnd w:id="41"/>
+      <w:bookmarkEnd w:id="43"/>
       <w:r>
         <w:rPr>
           <w:rFonts w:hint="eastAsia"/>
@@ -14857,7 +15067,7 @@
         <w:pStyle w:val="1"/>
         <w:ind w:firstLineChars="45" w:firstLine="199"/>
       </w:pPr>
-      <w:bookmarkStart w:id="44" w:name="_Toc3925948"/>
+      <w:bookmarkStart w:id="47" w:name="_Toc5650742"/>
       <w:r>
         <w:lastRenderedPageBreak/>
         <w:t>6</w:t>
@@ -14878,7 +15088,7 @@
       <w:r>
         <w:t>test</w:t>
       </w:r>
-      <w:bookmarkEnd w:id="44"/>
+      <w:bookmarkEnd w:id="47"/>
       <w:proofErr w:type="gramEnd"/>
     </w:p>
     <w:p>
@@ -14886,7 +15096,7 @@
         <w:pStyle w:val="2"/>
         <w:ind w:firstLineChars="62" w:firstLine="199"/>
       </w:pPr>
-      <w:bookmarkStart w:id="45" w:name="_Toc3925949"/>
+      <w:bookmarkStart w:id="48" w:name="_Toc5650743"/>
       <w:r>
         <w:t>6</w:t>
       </w:r>
@@ -14896,7 +15106,7 @@
       <w:r>
         <w:t>System test review</w:t>
       </w:r>
-      <w:bookmarkEnd w:id="45"/>
+      <w:bookmarkEnd w:id="48"/>
     </w:p>
     <w:p>
       <w:pPr>
@@ -14911,7 +15121,7 @@
         <w:pStyle w:val="2"/>
         <w:ind w:firstLineChars="62" w:firstLine="199"/>
       </w:pPr>
-      <w:bookmarkStart w:id="46" w:name="_Toc3925950"/>
+      <w:bookmarkStart w:id="49" w:name="_Toc5650744"/>
       <w:r>
         <w:lastRenderedPageBreak/>
         <w:t>6</w:t>
@@ -14934,7 +15144,7 @@
       <w:r>
         <w:t xml:space="preserve"> module test</w:t>
       </w:r>
-      <w:bookmarkEnd w:id="46"/>
+      <w:bookmarkEnd w:id="49"/>
     </w:p>
     <w:tbl>
       <w:tblPr>
@@ -15750,7 +15960,7 @@
         <w:pStyle w:val="2"/>
         <w:ind w:firstLineChars="62" w:firstLine="199"/>
       </w:pPr>
-      <w:bookmarkStart w:id="47" w:name="_Toc3925951"/>
+      <w:bookmarkStart w:id="50" w:name="_Toc5650745"/>
       <w:r>
         <w:lastRenderedPageBreak/>
         <w:t>6</w:t>
@@ -15761,7 +15971,7 @@
       <w:r>
         <w:t xml:space="preserve"> module test</w:t>
       </w:r>
-      <w:bookmarkEnd w:id="47"/>
+      <w:bookmarkEnd w:id="50"/>
     </w:p>
     <w:tbl>
       <w:tblPr>
@@ -16693,7 +16903,7 @@
         <w:pStyle w:val="2"/>
         <w:ind w:firstLineChars="62" w:firstLine="199"/>
       </w:pPr>
-      <w:bookmarkStart w:id="48" w:name="_Toc3925952"/>
+      <w:bookmarkStart w:id="51" w:name="_Toc5650746"/>
       <w:r>
         <w:t>6</w:t>
       </w:r>
@@ -16703,7 +16913,7 @@
       <w:r>
         <w:t>module test</w:t>
       </w:r>
-      <w:bookmarkEnd w:id="48"/>
+      <w:bookmarkEnd w:id="51"/>
     </w:p>
     <w:tbl>
       <w:tblPr>
@@ -17298,7 +17508,7 @@
         <w:pStyle w:val="2"/>
         <w:ind w:firstLineChars="62" w:firstLine="199"/>
       </w:pPr>
-      <w:bookmarkStart w:id="49" w:name="_Toc3925953"/>
+      <w:bookmarkStart w:id="52" w:name="_Toc5650747"/>
       <w:r>
         <w:t>6</w:t>
       </w:r>
@@ -17314,7 +17524,7 @@
       <w:r>
         <w:t>module test</w:t>
       </w:r>
-      <w:bookmarkEnd w:id="49"/>
+      <w:bookmarkEnd w:id="52"/>
     </w:p>
     <w:tbl>
       <w:tblPr>
@@ -17923,14 +18133,14 @@
         <w:pStyle w:val="2"/>
         <w:ind w:firstLineChars="62" w:firstLine="199"/>
       </w:pPr>
-      <w:bookmarkStart w:id="50" w:name="_Toc3925954"/>
+      <w:bookmarkStart w:id="53" w:name="_Toc5650748"/>
       <w:r>
         <w:t>6</w:t>
       </w:r>
       <w:r>
         <w:t>.6 Indicate light module test</w:t>
       </w:r>
-      <w:bookmarkEnd w:id="50"/>
+      <w:bookmarkEnd w:id="53"/>
     </w:p>
     <w:tbl>
       <w:tblPr>
@@ -18659,6 +18869,7 @@
         <w:docPartUnique/>
       </w:docPartObj>
     </w:sdtPr>
+    <w:sdtEndPr/>
     <w:sdtContent>
       <w:p>
         <w:pPr>
@@ -20900,7 +21111,7 @@
     <w:lsdException w:name="HTML Top of Form" w:semiHidden="1" w:uiPriority="99" w:unhideWhenUsed="1"/>
     <w:lsdException w:name="HTML Bottom of Form" w:semiHidden="1" w:uiPriority="99" w:unhideWhenUsed="1"/>
     <w:lsdException w:name="HTML Variable" w:semiHidden="1" w:unhideWhenUsed="1"/>
-    <w:lsdException w:name="Normal Table" w:qFormat="1"/>
+    <w:lsdException w:name="Normal Table" w:semiHidden="1" w:unhideWhenUsed="1" w:qFormat="1"/>
     <w:lsdException w:name="No List" w:semiHidden="1" w:uiPriority="99" w:unhideWhenUsed="1"/>
     <w:lsdException w:name="Outline List 1" w:semiHidden="1" w:uiPriority="99" w:unhideWhenUsed="1"/>
     <w:lsdException w:name="Outline List 2" w:semiHidden="1" w:uiPriority="99" w:unhideWhenUsed="1"/>
@@ -20946,7 +21157,9 @@
     <w:lsdException w:name="Table Subtle 2" w:semiHidden="1" w:unhideWhenUsed="1"/>
     <w:lsdException w:name="Table Web 1" w:semiHidden="1" w:unhideWhenUsed="1"/>
     <w:lsdException w:name="Table Web 2" w:semiHidden="1" w:unhideWhenUsed="1"/>
+    <w:lsdException w:name="Table Web 3" w:semiHidden="1" w:unhideWhenUsed="1"/>
     <w:lsdException w:name="Balloon Text" w:semiHidden="1" w:unhideWhenUsed="1"/>
+    <w:lsdException w:name="Table Theme" w:semiHidden="1" w:unhideWhenUsed="1"/>
     <w:lsdException w:name="Placeholder Text" w:semiHidden="1" w:uiPriority="99"/>
     <w:lsdException w:name="No Spacing" w:uiPriority="99"/>
     <w:lsdException w:name="Light Shading" w:uiPriority="60"/>
@@ -21967,7 +22180,7 @@
 </file>
 
 <file path=customXml/itemProps2.xml><?xml version="1.0" encoding="utf-8"?>
-<ds:datastoreItem xmlns:ds="http://schemas.openxmlformats.org/officeDocument/2006/customXml" ds:itemID="{BD217A7D-BB85-4E8E-BFD7-7884632A9196}">
+<ds:datastoreItem xmlns:ds="http://schemas.openxmlformats.org/officeDocument/2006/customXml" ds:itemID="{1BF670B1-A0D2-4271-BC47-5CC619292812}">
   <ds:schemaRefs>
     <ds:schemaRef ds:uri="http://schemas.openxmlformats.org/officeDocument/2006/bibliography"/>
   </ds:schemaRefs>
